--- a/docs/Contrato de agencia de viajes_QORIT.docx
+++ b/docs/Contrato de agencia de viajes_QORIT.docx
@@ -1341,16 +1341,25 @@
           <w:sz w:val="22"/>
           <w:szCs w:val="22"/>
         </w:rPr>
-        <w:t xml:space="preserve"> (</w:t>
-      </w:r>
-      <w:r>
-        <w:rPr>
-          <w:rFonts w:ascii="Arial" w:hAnsi="Arial" w:cs="Arial"/>
-          <w:sz w:val="22"/>
-          <w:szCs w:val="22"/>
-        </w:rPr>
         <w:t xml:space="preserve"> </w:t>
       </w:r>
+      <w:proofErr w:type="gramStart"/>
+      <w:r>
+        <w:rPr>
+          <w:rFonts w:ascii="Arial" w:hAnsi="Arial" w:cs="Arial"/>
+          <w:sz w:val="22"/>
+          <w:szCs w:val="22"/>
+        </w:rPr>
+        <w:t>(</w:t>
+      </w:r>
+      <w:r>
+        <w:rPr>
+          <w:rFonts w:ascii="Arial" w:hAnsi="Arial" w:cs="Arial"/>
+          <w:sz w:val="22"/>
+          <w:szCs w:val="22"/>
+        </w:rPr>
+        <w:t xml:space="preserve"> </w:t>
+      </w:r>
       <w:r>
         <w:rPr>
           <w:rFonts w:ascii="Arial" w:hAnsi="Arial" w:cs="Arial"/>
@@ -1359,6 +1368,7 @@
         </w:rPr>
         <w:t>DOLARES</w:t>
       </w:r>
+      <w:proofErr w:type="gramEnd"/>
       <w:r>
         <w:rPr>
           <w:rFonts w:ascii="Arial" w:hAnsi="Arial" w:cs="Arial"/>
@@ -3796,6 +3806,7 @@
               </w:rPr>
               <w:br/>
             </w:r>
+            <w:proofErr w:type="gramStart"/>
             <w:r>
               <w:rPr>
                 <w:rFonts w:ascii="Arial" w:hAnsi="Arial" w:cs="Arial"/>
@@ -3812,7 +3823,17 @@
                 <w:bCs/>
                 <w:lang w:val="es-EC"/>
               </w:rPr>
-              <w:t>${</w:t>
+              <w:t>$</w:t>
+            </w:r>
+            <w:proofErr w:type="gramEnd"/>
+            <w:r>
+              <w:rPr>
+                <w:rFonts w:cstheme="minorHAnsi"/>
+                <w:b/>
+                <w:bCs/>
+                <w:lang w:val="es-EC"/>
+              </w:rPr>
+              <w:t>{</w:t>
             </w:r>
             <w:proofErr w:type="spellStart"/>
             <w:r>
@@ -3859,7 +3880,12 @@
       </w:pPr>
     </w:p>
     <w:sectPr>
-      <w:headerReference w:type="default" r:id="rId7"/>
+      <w:headerReference w:type="even" r:id="rId7"/>
+      <w:headerReference w:type="default" r:id="rId8"/>
+      <w:footerReference w:type="even" r:id="rId9"/>
+      <w:footerReference w:type="default" r:id="rId10"/>
+      <w:headerReference w:type="first" r:id="rId11"/>
+      <w:footerReference w:type="first" r:id="rId12"/>
       <w:pgSz w:w="11906" w:h="16838"/>
       <w:pgMar w:top="1417" w:right="991" w:bottom="1276" w:left="851" w:header="708" w:footer="708" w:gutter="0"/>
       <w:cols w:space="708"/>
@@ -3888,6 +3914,36 @@
 </w:endnotes>
 </file>
 
+<file path=word/footer1.xml><?xml version="1.0" encoding="utf-8"?>
+<w:ftr xmlns:wpc="http://schemas.microsoft.com/office/word/2010/wordprocessingCanvas" xmlns:cx="http://schemas.microsoft.com/office/drawing/2014/chartex" xmlns:cx1="http://schemas.microsoft.com/office/drawing/2015/9/8/chartex" xmlns:cx2="http://schemas.microsoft.com/office/drawing/2015/10/21/chartex" xmlns:cx3="http://schemas.microsoft.com/office/drawing/2016/5/9/chartex" xmlns:cx4="http://schemas.microsoft.com/office/drawing/2016/5/10/chartex" xmlns:cx5="http://schemas.microsoft.com/office/drawing/2016/5/11/chartex" xmlns:cx6="http://schemas.microsoft.com/office/drawing/2016/5/12/chartex" xmlns:cx7="http://schemas.microsoft.com/office/drawing/2016/5/13/chartex" xmlns:cx8="http://schemas.microsoft.com/office/drawing/2016/5/14/chartex" xmlns:mc="http://schemas.openxmlformats.org/markup-compatibility/2006" xmlns:aink="http://schemas.microsoft.com/office/drawing/2016/ink" xmlns:am3d="http://schemas.microsoft.com/office/drawing/2017/model3d" xmlns:o="urn:schemas-microsoft-com:office:office" xmlns:oel="http://schemas.microsoft.com/office/2019/extlst" xmlns:r="http://schemas.openxmlformats.org/officeDocument/2006/relationships" xmlns:m="http://schemas.openxmlformats.org/officeDocument/2006/math" xmlns:v="urn:schemas-microsoft-com:vml" xmlns:wp14="http://schemas.microsoft.com/office/word/2010/wordprocessingDrawing" xmlns:wp="http://schemas.openxmlformats.org/drawingml/2006/wordprocessingDrawing" xmlns:w10="urn:schemas-microsoft-com:office:word" xmlns:w="http://schemas.openxmlformats.org/wordprocessingml/2006/main" xmlns:w14="http://schemas.microsoft.com/office/word/2010/wordml" xmlns:w15="http://schemas.microsoft.com/office/word/2012/wordml" xmlns:w16cex="http://schemas.microsoft.com/office/word/2018/wordml/cex" xmlns:w16cid="http://schemas.microsoft.com/office/word/2016/wordml/cid" xmlns:w16="http://schemas.microsoft.com/office/word/2018/wordml" xmlns:w16sdtdh="http://schemas.microsoft.com/office/word/2020/wordml/sdtdatahash" xmlns:w16se="http://schemas.microsoft.com/office/word/2015/wordml/symex" xmlns:wpg="http://schemas.microsoft.com/office/word/2010/wordprocessingGroup" xmlns:wpi="http://schemas.microsoft.com/office/word/2010/wordprocessingInk" xmlns:wne="http://schemas.microsoft.com/office/word/2006/wordml" xmlns:wps="http://schemas.microsoft.com/office/word/2010/wordprocessingShape" mc:Ignorable="w14 w15 w16se w16cid w16 w16cex w16sdtdh wp14">
+  <w:p>
+    <w:pPr>
+      <w:pStyle w:val="Piedepgina"/>
+    </w:pPr>
+  </w:p>
+</w:ftr>
+</file>
+
+<file path=word/footer2.xml><?xml version="1.0" encoding="utf-8"?>
+<w:ftr xmlns:wpc="http://schemas.microsoft.com/office/word/2010/wordprocessingCanvas" xmlns:cx="http://schemas.microsoft.com/office/drawing/2014/chartex" xmlns:cx1="http://schemas.microsoft.com/office/drawing/2015/9/8/chartex" xmlns:cx2="http://schemas.microsoft.com/office/drawing/2015/10/21/chartex" xmlns:cx3="http://schemas.microsoft.com/office/drawing/2016/5/9/chartex" xmlns:cx4="http://schemas.microsoft.com/office/drawing/2016/5/10/chartex" xmlns:cx5="http://schemas.microsoft.com/office/drawing/2016/5/11/chartex" xmlns:cx6="http://schemas.microsoft.com/office/drawing/2016/5/12/chartex" xmlns:cx7="http://schemas.microsoft.com/office/drawing/2016/5/13/chartex" xmlns:cx8="http://schemas.microsoft.com/office/drawing/2016/5/14/chartex" xmlns:mc="http://schemas.openxmlformats.org/markup-compatibility/2006" xmlns:aink="http://schemas.microsoft.com/office/drawing/2016/ink" xmlns:am3d="http://schemas.microsoft.com/office/drawing/2017/model3d" xmlns:o="urn:schemas-microsoft-com:office:office" xmlns:oel="http://schemas.microsoft.com/office/2019/extlst" xmlns:r="http://schemas.openxmlformats.org/officeDocument/2006/relationships" xmlns:m="http://schemas.openxmlformats.org/officeDocument/2006/math" xmlns:v="urn:schemas-microsoft-com:vml" xmlns:wp14="http://schemas.microsoft.com/office/word/2010/wordprocessingDrawing" xmlns:wp="http://schemas.openxmlformats.org/drawingml/2006/wordprocessingDrawing" xmlns:w10="urn:schemas-microsoft-com:office:word" xmlns:w="http://schemas.openxmlformats.org/wordprocessingml/2006/main" xmlns:w14="http://schemas.microsoft.com/office/word/2010/wordml" xmlns:w15="http://schemas.microsoft.com/office/word/2012/wordml" xmlns:w16cex="http://schemas.microsoft.com/office/word/2018/wordml/cex" xmlns:w16cid="http://schemas.microsoft.com/office/word/2016/wordml/cid" xmlns:w16="http://schemas.microsoft.com/office/word/2018/wordml" xmlns:w16sdtdh="http://schemas.microsoft.com/office/word/2020/wordml/sdtdatahash" xmlns:w16se="http://schemas.microsoft.com/office/word/2015/wordml/symex" xmlns:wpg="http://schemas.microsoft.com/office/word/2010/wordprocessingGroup" xmlns:wpi="http://schemas.microsoft.com/office/word/2010/wordprocessingInk" xmlns:wne="http://schemas.microsoft.com/office/word/2006/wordml" xmlns:wps="http://schemas.microsoft.com/office/word/2010/wordprocessingShape" mc:Ignorable="w14 w15 w16se w16cid w16 w16cex w16sdtdh wp14">
+  <w:p>
+    <w:pPr>
+      <w:pStyle w:val="Piedepgina"/>
+    </w:pPr>
+  </w:p>
+</w:ftr>
+</file>
+
+<file path=word/footer3.xml><?xml version="1.0" encoding="utf-8"?>
+<w:ftr xmlns:wpc="http://schemas.microsoft.com/office/word/2010/wordprocessingCanvas" xmlns:cx="http://schemas.microsoft.com/office/drawing/2014/chartex" xmlns:cx1="http://schemas.microsoft.com/office/drawing/2015/9/8/chartex" xmlns:cx2="http://schemas.microsoft.com/office/drawing/2015/10/21/chartex" xmlns:cx3="http://schemas.microsoft.com/office/drawing/2016/5/9/chartex" xmlns:cx4="http://schemas.microsoft.com/office/drawing/2016/5/10/chartex" xmlns:cx5="http://schemas.microsoft.com/office/drawing/2016/5/11/chartex" xmlns:cx6="http://schemas.microsoft.com/office/drawing/2016/5/12/chartex" xmlns:cx7="http://schemas.microsoft.com/office/drawing/2016/5/13/chartex" xmlns:cx8="http://schemas.microsoft.com/office/drawing/2016/5/14/chartex" xmlns:mc="http://schemas.openxmlformats.org/markup-compatibility/2006" xmlns:aink="http://schemas.microsoft.com/office/drawing/2016/ink" xmlns:am3d="http://schemas.microsoft.com/office/drawing/2017/model3d" xmlns:o="urn:schemas-microsoft-com:office:office" xmlns:oel="http://schemas.microsoft.com/office/2019/extlst" xmlns:r="http://schemas.openxmlformats.org/officeDocument/2006/relationships" xmlns:m="http://schemas.openxmlformats.org/officeDocument/2006/math" xmlns:v="urn:schemas-microsoft-com:vml" xmlns:wp14="http://schemas.microsoft.com/office/word/2010/wordprocessingDrawing" xmlns:wp="http://schemas.openxmlformats.org/drawingml/2006/wordprocessingDrawing" xmlns:w10="urn:schemas-microsoft-com:office:word" xmlns:w="http://schemas.openxmlformats.org/wordprocessingml/2006/main" xmlns:w14="http://schemas.microsoft.com/office/word/2010/wordml" xmlns:w15="http://schemas.microsoft.com/office/word/2012/wordml" xmlns:w16cex="http://schemas.microsoft.com/office/word/2018/wordml/cex" xmlns:w16cid="http://schemas.microsoft.com/office/word/2016/wordml/cid" xmlns:w16="http://schemas.microsoft.com/office/word/2018/wordml" xmlns:w16sdtdh="http://schemas.microsoft.com/office/word/2020/wordml/sdtdatahash" xmlns:w16se="http://schemas.microsoft.com/office/word/2015/wordml/symex" xmlns:wpg="http://schemas.microsoft.com/office/word/2010/wordprocessingGroup" xmlns:wpi="http://schemas.microsoft.com/office/word/2010/wordprocessingInk" xmlns:wne="http://schemas.microsoft.com/office/word/2006/wordml" xmlns:wps="http://schemas.microsoft.com/office/word/2010/wordprocessingShape" mc:Ignorable="w14 w15 w16se w16cid w16 w16cex w16sdtdh wp14">
+  <w:p>
+    <w:pPr>
+      <w:pStyle w:val="Piedepgina"/>
+    </w:pPr>
+  </w:p>
+</w:ftr>
+</file>
+
 <file path=word/footnotes.xml><?xml version="1.0" encoding="utf-8"?>
 <w:footnotes xmlns:wpc="http://schemas.microsoft.com/office/word/2010/wordprocessingCanvas" xmlns:cx="http://schemas.microsoft.com/office/drawing/2014/chartex" xmlns:cx1="http://schemas.microsoft.com/office/drawing/2015/9/8/chartex" xmlns:cx2="http://schemas.microsoft.com/office/drawing/2015/10/21/chartex" xmlns:cx3="http://schemas.microsoft.com/office/drawing/2016/5/9/chartex" xmlns:cx4="http://schemas.microsoft.com/office/drawing/2016/5/10/chartex" xmlns:cx5="http://schemas.microsoft.com/office/drawing/2016/5/11/chartex" xmlns:cx6="http://schemas.microsoft.com/office/drawing/2016/5/12/chartex" xmlns:cx7="http://schemas.microsoft.com/office/drawing/2016/5/13/chartex" xmlns:cx8="http://schemas.microsoft.com/office/drawing/2016/5/14/chartex" xmlns:mc="http://schemas.openxmlformats.org/markup-compatibility/2006" xmlns:aink="http://schemas.microsoft.com/office/drawing/2016/ink" xmlns:am3d="http://schemas.microsoft.com/office/drawing/2017/model3d" xmlns:o="urn:schemas-microsoft-com:office:office" xmlns:oel="http://schemas.microsoft.com/office/2019/extlst" xmlns:r="http://schemas.openxmlformats.org/officeDocument/2006/relationships" xmlns:m="http://schemas.openxmlformats.org/officeDocument/2006/math" xmlns:v="urn:schemas-microsoft-com:vml" xmlns:wp14="http://schemas.microsoft.com/office/word/2010/wordprocessingDrawing" xmlns:wp="http://schemas.openxmlformats.org/drawingml/2006/wordprocessingDrawing" xmlns:w10="urn:schemas-microsoft-com:office:word" xmlns:w="http://schemas.openxmlformats.org/wordprocessingml/2006/main" xmlns:w14="http://schemas.microsoft.com/office/word/2010/wordml" xmlns:w15="http://schemas.microsoft.com/office/word/2012/wordml" xmlns:w16cex="http://schemas.microsoft.com/office/word/2018/wordml/cex" xmlns:w16cid="http://schemas.microsoft.com/office/word/2016/wordml/cid" xmlns:w16="http://schemas.microsoft.com/office/word/2018/wordml" xmlns:w16sdtdh="http://schemas.microsoft.com/office/word/2020/wordml/sdtdatahash" xmlns:w16se="http://schemas.microsoft.com/office/word/2015/wordml/symex" xmlns:wpg="http://schemas.microsoft.com/office/word/2010/wordprocessingGroup" xmlns:wpi="http://schemas.microsoft.com/office/word/2010/wordprocessingInk" xmlns:wne="http://schemas.microsoft.com/office/word/2006/wordml" xmlns:wps="http://schemas.microsoft.com/office/word/2010/wordprocessingShape" mc:Ignorable="w14 w15 w16se w16cid w16 w16cex w16sdtdh wp14">
   <w:footnote w:type="separator" w:id="-1">
@@ -3908,6 +3964,16 @@
 </file>
 
 <file path=word/header1.xml><?xml version="1.0" encoding="utf-8"?>
+<w:hdr xmlns:wpc="http://schemas.microsoft.com/office/word/2010/wordprocessingCanvas" xmlns:cx="http://schemas.microsoft.com/office/drawing/2014/chartex" xmlns:cx1="http://schemas.microsoft.com/office/drawing/2015/9/8/chartex" xmlns:cx2="http://schemas.microsoft.com/office/drawing/2015/10/21/chartex" xmlns:cx3="http://schemas.microsoft.com/office/drawing/2016/5/9/chartex" xmlns:cx4="http://schemas.microsoft.com/office/drawing/2016/5/10/chartex" xmlns:cx5="http://schemas.microsoft.com/office/drawing/2016/5/11/chartex" xmlns:cx6="http://schemas.microsoft.com/office/drawing/2016/5/12/chartex" xmlns:cx7="http://schemas.microsoft.com/office/drawing/2016/5/13/chartex" xmlns:cx8="http://schemas.microsoft.com/office/drawing/2016/5/14/chartex" xmlns:mc="http://schemas.openxmlformats.org/markup-compatibility/2006" xmlns:aink="http://schemas.microsoft.com/office/drawing/2016/ink" xmlns:am3d="http://schemas.microsoft.com/office/drawing/2017/model3d" xmlns:o="urn:schemas-microsoft-com:office:office" xmlns:oel="http://schemas.microsoft.com/office/2019/extlst" xmlns:r="http://schemas.openxmlformats.org/officeDocument/2006/relationships" xmlns:m="http://schemas.openxmlformats.org/officeDocument/2006/math" xmlns:v="urn:schemas-microsoft-com:vml" xmlns:wp14="http://schemas.microsoft.com/office/word/2010/wordprocessingDrawing" xmlns:wp="http://schemas.openxmlformats.org/drawingml/2006/wordprocessingDrawing" xmlns:w10="urn:schemas-microsoft-com:office:word" xmlns:w="http://schemas.openxmlformats.org/wordprocessingml/2006/main" xmlns:w14="http://schemas.microsoft.com/office/word/2010/wordml" xmlns:w15="http://schemas.microsoft.com/office/word/2012/wordml" xmlns:w16cex="http://schemas.microsoft.com/office/word/2018/wordml/cex" xmlns:w16cid="http://schemas.microsoft.com/office/word/2016/wordml/cid" xmlns:w16="http://schemas.microsoft.com/office/word/2018/wordml" xmlns:w16sdtdh="http://schemas.microsoft.com/office/word/2020/wordml/sdtdatahash" xmlns:w16se="http://schemas.microsoft.com/office/word/2015/wordml/symex" xmlns:wpg="http://schemas.microsoft.com/office/word/2010/wordprocessingGroup" xmlns:wpi="http://schemas.microsoft.com/office/word/2010/wordprocessingInk" xmlns:wne="http://schemas.microsoft.com/office/word/2006/wordml" xmlns:wps="http://schemas.microsoft.com/office/word/2010/wordprocessingShape" mc:Ignorable="w14 w15 w16se w16cid w16 w16cex w16sdtdh wp14">
+  <w:p>
+    <w:pPr>
+      <w:pStyle w:val="Encabezado"/>
+    </w:pPr>
+  </w:p>
+</w:hdr>
+</file>
+
+<file path=word/header2.xml><?xml version="1.0" encoding="utf-8"?>
 <w:hdr xmlns:wpc="http://schemas.microsoft.com/office/word/2010/wordprocessingCanvas" xmlns:cx="http://schemas.microsoft.com/office/drawing/2014/chartex" xmlns:cx1="http://schemas.microsoft.com/office/drawing/2015/9/8/chartex" xmlns:cx2="http://schemas.microsoft.com/office/drawing/2015/10/21/chartex" xmlns:cx3="http://schemas.microsoft.com/office/drawing/2016/5/9/chartex" xmlns:cx4="http://schemas.microsoft.com/office/drawing/2016/5/10/chartex" xmlns:cx5="http://schemas.microsoft.com/office/drawing/2016/5/11/chartex" xmlns:cx6="http://schemas.microsoft.com/office/drawing/2016/5/12/chartex" xmlns:cx7="http://schemas.microsoft.com/office/drawing/2016/5/13/chartex" xmlns:cx8="http://schemas.microsoft.com/office/drawing/2016/5/14/chartex" xmlns:mc="http://schemas.openxmlformats.org/markup-compatibility/2006" xmlns:aink="http://schemas.microsoft.com/office/drawing/2016/ink" xmlns:am3d="http://schemas.microsoft.com/office/drawing/2017/model3d" xmlns:o="urn:schemas-microsoft-com:office:office" xmlns:oel="http://schemas.microsoft.com/office/2019/extlst" xmlns:r="http://schemas.openxmlformats.org/officeDocument/2006/relationships" xmlns:m="http://schemas.openxmlformats.org/officeDocument/2006/math" xmlns:v="urn:schemas-microsoft-com:vml" xmlns:wp14="http://schemas.microsoft.com/office/word/2010/wordprocessingDrawing" xmlns:wp="http://schemas.openxmlformats.org/drawingml/2006/wordprocessingDrawing" xmlns:w10="urn:schemas-microsoft-com:office:word" xmlns:w="http://schemas.openxmlformats.org/wordprocessingml/2006/main" xmlns:w14="http://schemas.microsoft.com/office/word/2010/wordml" xmlns:w15="http://schemas.microsoft.com/office/word/2012/wordml" xmlns:w16cex="http://schemas.microsoft.com/office/word/2018/wordml/cex" xmlns:w16cid="http://schemas.microsoft.com/office/word/2016/wordml/cid" xmlns:w16="http://schemas.microsoft.com/office/word/2018/wordml" xmlns:w16sdtdh="http://schemas.microsoft.com/office/word/2020/wordml/sdtdatahash" xmlns:w16se="http://schemas.microsoft.com/office/word/2015/wordml/symex" xmlns:wpg="http://schemas.microsoft.com/office/word/2010/wordprocessingGroup" xmlns:wpi="http://schemas.microsoft.com/office/word/2010/wordprocessingInk" xmlns:wne="http://schemas.microsoft.com/office/word/2006/wordml" xmlns:wps="http://schemas.microsoft.com/office/word/2010/wordprocessingShape" mc:Ignorable="w14 w15 w16se w16cid w16 w16cex w16sdtdh wp14">
   <w:p>
     <w:pPr>
@@ -3950,7 +4016,18 @@
         <w:szCs w:val="22"/>
         <w:lang w:val="es-EC"/>
       </w:rPr>
-      <w:t>edit_contrato_id</w:t>
+      <w:t>edit_contrato_</w:t>
+    </w:r>
+    <w:proofErr w:type="gramStart"/>
+    <w:r>
+      <w:rPr>
+        <w:b/>
+        <w:bCs/>
+        <w:sz w:val="22"/>
+        <w:szCs w:val="22"/>
+        <w:lang w:val="es-EC"/>
+      </w:rPr>
+      <w:t>id</w:t>
     </w:r>
     <w:proofErr w:type="spellEnd"/>
     <w:r>
@@ -3963,7 +4040,57 @@
       </w:rPr>
       <w:t>}</w:t>
     </w:r>
+    <w:r>
+      <w:rPr>
+        <w:b/>
+        <w:bCs/>
+        <w:sz w:val="22"/>
+        <w:szCs w:val="22"/>
+        <w:lang w:val="es-EC"/>
+      </w:rPr>
+      <w:t>_</w:t>
+    </w:r>
+    <w:proofErr w:type="gramEnd"/>
+    <w:r>
+      <w:rPr>
+        <w:rFonts w:cstheme="minorHAnsi"/>
+        <w:b/>
+        <w:bCs/>
+        <w:color w:val="000000" w:themeColor="text1"/>
+      </w:rPr>
+      <w:t>${</w:t>
+    </w:r>
+    <w:proofErr w:type="spellStart"/>
+    <w:r>
+      <w:rPr>
+        <w:rFonts w:cstheme="minorHAnsi"/>
+        <w:b/>
+        <w:bCs/>
+        <w:color w:val="000000" w:themeColor="text1"/>
+      </w:rPr>
+      <w:t>edit_num_cliente</w:t>
+    </w:r>
+    <w:proofErr w:type="spellEnd"/>
+    <w:r>
+      <w:rPr>
+        <w:rFonts w:cstheme="minorHAnsi"/>
+        <w:b/>
+        <w:bCs/>
+        <w:color w:val="000000" w:themeColor="text1"/>
+      </w:rPr>
+      <w:t>}</w:t>
+    </w:r>
   </w:p>
+  <w:p>
+    <w:pPr>
+      <w:pStyle w:val="Encabezado"/>
+    </w:pPr>
+  </w:p>
+</w:hdr>
+</file>
+
+<file path=word/header3.xml><?xml version="1.0" encoding="utf-8"?>
+<w:hdr xmlns:wpc="http://schemas.microsoft.com/office/word/2010/wordprocessingCanvas" xmlns:cx="http://schemas.microsoft.com/office/drawing/2014/chartex" xmlns:cx1="http://schemas.microsoft.com/office/drawing/2015/9/8/chartex" xmlns:cx2="http://schemas.microsoft.com/office/drawing/2015/10/21/chartex" xmlns:cx3="http://schemas.microsoft.com/office/drawing/2016/5/9/chartex" xmlns:cx4="http://schemas.microsoft.com/office/drawing/2016/5/10/chartex" xmlns:cx5="http://schemas.microsoft.com/office/drawing/2016/5/11/chartex" xmlns:cx6="http://schemas.microsoft.com/office/drawing/2016/5/12/chartex" xmlns:cx7="http://schemas.microsoft.com/office/drawing/2016/5/13/chartex" xmlns:cx8="http://schemas.microsoft.com/office/drawing/2016/5/14/chartex" xmlns:mc="http://schemas.openxmlformats.org/markup-compatibility/2006" xmlns:aink="http://schemas.microsoft.com/office/drawing/2016/ink" xmlns:am3d="http://schemas.microsoft.com/office/drawing/2017/model3d" xmlns:o="urn:schemas-microsoft-com:office:office" xmlns:oel="http://schemas.microsoft.com/office/2019/extlst" xmlns:r="http://schemas.openxmlformats.org/officeDocument/2006/relationships" xmlns:m="http://schemas.openxmlformats.org/officeDocument/2006/math" xmlns:v="urn:schemas-microsoft-com:vml" xmlns:wp14="http://schemas.microsoft.com/office/word/2010/wordprocessingDrawing" xmlns:wp="http://schemas.openxmlformats.org/drawingml/2006/wordprocessingDrawing" xmlns:w10="urn:schemas-microsoft-com:office:word" xmlns:w="http://schemas.openxmlformats.org/wordprocessingml/2006/main" xmlns:w14="http://schemas.microsoft.com/office/word/2010/wordml" xmlns:w15="http://schemas.microsoft.com/office/word/2012/wordml" xmlns:w16cex="http://schemas.microsoft.com/office/word/2018/wordml/cex" xmlns:w16cid="http://schemas.microsoft.com/office/word/2016/wordml/cid" xmlns:w16="http://schemas.microsoft.com/office/word/2018/wordml" xmlns:w16sdtdh="http://schemas.microsoft.com/office/word/2020/wordml/sdtdatahash" xmlns:w16se="http://schemas.microsoft.com/office/word/2015/wordml/symex" xmlns:wpg="http://schemas.microsoft.com/office/word/2010/wordprocessingGroup" xmlns:wpi="http://schemas.microsoft.com/office/word/2010/wordprocessingInk" xmlns:wne="http://schemas.microsoft.com/office/word/2006/wordml" xmlns:wps="http://schemas.microsoft.com/office/word/2010/wordprocessingShape" mc:Ignorable="w14 w15 w16se w16cid w16 w16cex w16sdtdh wp14">
   <w:p>
     <w:pPr>
       <w:pStyle w:val="Encabezado"/>

--- a/docs/Contrato de agencia de viajes_QORIT.docx
+++ b/docs/Contrato de agencia de viajes_QORIT.docx
@@ -1230,7 +1230,15 @@
           <w:sz w:val="22"/>
           <w:szCs w:val="22"/>
         </w:rPr>
-        <w:t xml:space="preserve">} </w:t>
+        <w:t>}</w:t>
+      </w:r>
+      <w:r>
+        <w:rPr>
+          <w:rFonts w:ascii="Arial" w:hAnsi="Arial" w:cs="Arial"/>
+          <w:sz w:val="22"/>
+          <w:szCs w:val="22"/>
+        </w:rPr>
+        <w:t xml:space="preserve"> </w:t>
       </w:r>
       <w:r>
         <w:rPr>
@@ -1315,7 +1323,23 @@
           <w:sz w:val="22"/>
           <w:szCs w:val="22"/>
         </w:rPr>
-        <w:t>USD${</w:t>
+        <w:t>USD</w:t>
+      </w:r>
+      <w:r>
+        <w:rPr>
+          <w:rFonts w:ascii="Arial" w:hAnsi="Arial" w:cs="Arial"/>
+          <w:sz w:val="22"/>
+          <w:szCs w:val="22"/>
+        </w:rPr>
+        <w:t>$</w:t>
+      </w:r>
+      <w:r>
+        <w:rPr>
+          <w:rFonts w:ascii="Arial" w:hAnsi="Arial" w:cs="Arial"/>
+          <w:sz w:val="22"/>
+          <w:szCs w:val="22"/>
+        </w:rPr>
+        <w:t>${</w:t>
       </w:r>
       <w:proofErr w:type="spellStart"/>
       <w:r>
@@ -1324,7 +1348,16 @@
           <w:sz w:val="22"/>
           <w:szCs w:val="22"/>
         </w:rPr>
-        <w:t>edit_monto_contrato</w:t>
+        <w:t>edit_monto_</w:t>
+      </w:r>
+      <w:proofErr w:type="gramStart"/>
+      <w:r>
+        <w:rPr>
+          <w:rFonts w:ascii="Arial" w:hAnsi="Arial" w:cs="Arial"/>
+          <w:sz w:val="22"/>
+          <w:szCs w:val="22"/>
+        </w:rPr>
+        <w:t>contrato</w:t>
       </w:r>
       <w:proofErr w:type="spellEnd"/>
       <w:r>
@@ -1341,25 +1374,59 @@
           <w:sz w:val="22"/>
           <w:szCs w:val="22"/>
         </w:rPr>
+        <w:t>/</w:t>
+      </w:r>
+      <w:proofErr w:type="gramEnd"/>
+      <w:r>
+        <w:rPr>
+          <w:rFonts w:ascii="Arial" w:hAnsi="Arial" w:cs="Arial"/>
+          <w:sz w:val="22"/>
+          <w:szCs w:val="22"/>
+        </w:rPr>
+        <w:t>100</w:t>
+      </w:r>
+      <w:r>
+        <w:rPr>
+          <w:rFonts w:ascii="Arial" w:hAnsi="Arial" w:cs="Arial"/>
+          <w:sz w:val="22"/>
+          <w:szCs w:val="22"/>
+        </w:rPr>
+        <w:t xml:space="preserve"> (</w:t>
+      </w:r>
+      <w:r>
+        <w:rPr>
+          <w:rFonts w:ascii="Arial" w:hAnsi="Arial" w:cs="Arial"/>
+          <w:sz w:val="22"/>
+          <w:szCs w:val="22"/>
+        </w:rPr>
+        <w:t>${</w:t>
+      </w:r>
+      <w:proofErr w:type="spellStart"/>
+      <w:r>
+        <w:rPr>
+          <w:rFonts w:ascii="Arial" w:hAnsi="Arial" w:cs="Arial"/>
+          <w:sz w:val="22"/>
+          <w:szCs w:val="22"/>
+        </w:rPr>
+        <w:t>edit_monto_contrato_texto</w:t>
+      </w:r>
+      <w:proofErr w:type="spellEnd"/>
+      <w:r>
+        <w:rPr>
+          <w:rFonts w:ascii="Arial" w:hAnsi="Arial" w:cs="Arial"/>
+          <w:sz w:val="22"/>
+          <w:szCs w:val="22"/>
+        </w:rPr>
+        <w:t>}</w:t>
+      </w:r>
+      <w:r>
+        <w:rPr>
+          <w:rFonts w:ascii="Arial" w:hAnsi="Arial" w:cs="Arial"/>
+          <w:sz w:val="22"/>
+          <w:szCs w:val="22"/>
+        </w:rPr>
         <w:t xml:space="preserve"> </w:t>
       </w:r>
-      <w:proofErr w:type="gramStart"/>
-      <w:r>
-        <w:rPr>
-          <w:rFonts w:ascii="Arial" w:hAnsi="Arial" w:cs="Arial"/>
-          <w:sz w:val="22"/>
-          <w:szCs w:val="22"/>
-        </w:rPr>
-        <w:t>(</w:t>
-      </w:r>
-      <w:r>
-        <w:rPr>
-          <w:rFonts w:ascii="Arial" w:hAnsi="Arial" w:cs="Arial"/>
-          <w:sz w:val="22"/>
-          <w:szCs w:val="22"/>
-        </w:rPr>
-        <w:t xml:space="preserve"> </w:t>
-      </w:r>
       <w:r>
         <w:rPr>
           <w:rFonts w:ascii="Arial" w:hAnsi="Arial" w:cs="Arial"/>
@@ -1368,7 +1435,6 @@
         </w:rPr>
         <w:t>DOLARES</w:t>
       </w:r>
-      <w:proofErr w:type="gramEnd"/>
       <w:r>
         <w:rPr>
           <w:rFonts w:ascii="Arial" w:hAnsi="Arial" w:cs="Arial"/>
@@ -1479,14 +1545,6 @@
           <w:szCs w:val="22"/>
         </w:rPr>
         <w:t>}</w:t>
-      </w:r>
-      <w:r>
-        <w:rPr>
-          <w:rFonts w:ascii="Arial" w:hAnsi="Arial" w:cs="Arial"/>
-          <w:sz w:val="22"/>
-          <w:szCs w:val="22"/>
-        </w:rPr>
-        <w:t xml:space="preserve"> $ con su tarjeta de crédito</w:t>
       </w:r>
       <w:r>
         <w:rPr>
@@ -3499,6 +3557,48 @@
           <w:sz w:val="22"/>
           <w:szCs w:val="22"/>
         </w:rPr>
+        <w:t>edit_</w:t>
+      </w:r>
+      <w:r>
+        <w:rPr>
+          <w:rFonts w:ascii="Arial" w:hAnsi="Arial" w:cs="Arial"/>
+          <w:b/>
+          <w:bCs/>
+          <w:sz w:val="22"/>
+          <w:szCs w:val="22"/>
+        </w:rPr>
+        <w:t>ciudad</w:t>
+      </w:r>
+      <w:proofErr w:type="spellEnd"/>
+      <w:r>
+        <w:rPr>
+          <w:rFonts w:ascii="Arial" w:hAnsi="Arial" w:cs="Arial"/>
+          <w:b/>
+          <w:bCs/>
+          <w:sz w:val="22"/>
+          <w:szCs w:val="22"/>
+        </w:rPr>
+        <w:t>}</w:t>
+      </w:r>
+      <w:r>
+        <w:rPr>
+          <w:rFonts w:ascii="Arial" w:hAnsi="Arial" w:cs="Arial"/>
+          <w:b/>
+          <w:bCs/>
+          <w:sz w:val="22"/>
+          <w:szCs w:val="22"/>
+        </w:rPr>
+        <w:t xml:space="preserve"> a los ${</w:t>
+      </w:r>
+      <w:proofErr w:type="spellStart"/>
+      <w:r>
+        <w:rPr>
+          <w:rFonts w:ascii="Arial" w:hAnsi="Arial" w:cs="Arial"/>
+          <w:b/>
+          <w:bCs/>
+          <w:sz w:val="22"/>
+          <w:szCs w:val="22"/>
+        </w:rPr>
         <w:t>edit_fecha_texto</w:t>
       </w:r>
       <w:proofErr w:type="spellEnd"/>
@@ -3510,7 +3610,7 @@
           <w:sz w:val="22"/>
           <w:szCs w:val="22"/>
         </w:rPr>
-        <w:t>}</w:t>
+        <w:t>}.</w:t>
       </w:r>
     </w:p>
     <w:p>

--- a/docs/Contrato de agencia de viajes_QORIT.docx
+++ b/docs/Contrato de agencia de viajes_QORIT.docx
@@ -187,7 +187,17 @@
           <w:bCs/>
           <w:lang w:val="es-EC"/>
         </w:rPr>
-        <w:t>edit_nombres_apellidos</w:t>
+        <w:t>edit_nombres_</w:t>
+      </w:r>
+      <w:proofErr w:type="gramStart"/>
+      <w:r>
+        <w:rPr>
+          <w:rFonts w:cstheme="minorHAnsi"/>
+          <w:b/>
+          <w:bCs/>
+          <w:lang w:val="es-EC"/>
+        </w:rPr>
+        <w:t>apellidos</w:t>
       </w:r>
       <w:proofErr w:type="spellEnd"/>
       <w:r>
@@ -201,6 +211,15 @@
       </w:r>
       <w:r>
         <w:rPr>
+          <w:rFonts w:cstheme="minorHAnsi"/>
+          <w:b/>
+          <w:bCs/>
+          <w:lang w:val="es-EC"/>
+        </w:rPr>
+        <w:t xml:space="preserve"> </w:t>
+      </w:r>
+      <w:r>
+        <w:rPr>
           <w:rFonts w:ascii="Arial" w:hAnsi="Arial" w:cs="Arial"/>
           <w:sz w:val="22"/>
           <w:szCs w:val="22"/>
@@ -213,7 +232,16 @@
           <w:sz w:val="22"/>
           <w:szCs w:val="22"/>
         </w:rPr>
-        <w:t>dentificado(a) con documento de identidad No.</w:t>
+        <w:t>dentificado</w:t>
+      </w:r>
+      <w:proofErr w:type="gramEnd"/>
+      <w:r>
+        <w:rPr>
+          <w:rFonts w:ascii="Arial" w:hAnsi="Arial" w:cs="Arial"/>
+          <w:sz w:val="22"/>
+          <w:szCs w:val="22"/>
+        </w:rPr>
+        <w:t>(a) con documento de identidad No.</w:t>
       </w:r>
       <w:r>
         <w:rPr>

--- a/docs/Contrato de agencia de viajes_QORIT.docx
+++ b/docs/Contrato de agencia de viajes_QORIT.docx
@@ -1249,6 +1249,40 @@
           <w:sz w:val="22"/>
           <w:szCs w:val="22"/>
         </w:rPr>
+        <w:t>edit_texto_anios_contrato</w:t>
+      </w:r>
+      <w:proofErr w:type="spellEnd"/>
+      <w:r>
+        <w:rPr>
+          <w:rFonts w:ascii="Arial" w:hAnsi="Arial" w:cs="Arial"/>
+          <w:sz w:val="22"/>
+          <w:szCs w:val="22"/>
+        </w:rPr>
+        <w:t>}</w:t>
+      </w:r>
+      <w:r>
+        <w:rPr>
+          <w:rFonts w:ascii="Arial" w:hAnsi="Arial" w:cs="Arial"/>
+          <w:sz w:val="22"/>
+          <w:szCs w:val="22"/>
+        </w:rPr>
+        <w:t xml:space="preserve"> (</w:t>
+      </w:r>
+      <w:r>
+        <w:rPr>
+          <w:rFonts w:ascii="Arial" w:hAnsi="Arial" w:cs="Arial"/>
+          <w:sz w:val="22"/>
+          <w:szCs w:val="22"/>
+        </w:rPr>
+        <w:t>${</w:t>
+      </w:r>
+      <w:proofErr w:type="spellStart"/>
+      <w:r>
+        <w:rPr>
+          <w:rFonts w:ascii="Arial" w:hAnsi="Arial" w:cs="Arial"/>
+          <w:sz w:val="22"/>
+          <w:szCs w:val="22"/>
+        </w:rPr>
         <w:t>edit_anios_contrato</w:t>
       </w:r>
       <w:proofErr w:type="spellEnd"/>
@@ -1266,6 +1300,14 @@
           <w:sz w:val="22"/>
           <w:szCs w:val="22"/>
         </w:rPr>
+        <w:t>)</w:t>
+      </w:r>
+      <w:r>
+        <w:rPr>
+          <w:rFonts w:ascii="Arial" w:hAnsi="Arial" w:cs="Arial"/>
+          <w:sz w:val="22"/>
+          <w:szCs w:val="22"/>
+        </w:rPr>
         <w:t xml:space="preserve"> </w:t>
       </w:r>
       <w:r>
@@ -1554,9 +1596,66 @@
           <w:sz w:val="22"/>
           <w:szCs w:val="22"/>
         </w:rPr>
+        <w:t>$</w:t>
+      </w:r>
+      <w:r>
+        <w:rPr>
+          <w:rFonts w:ascii="Arial" w:hAnsi="Arial" w:cs="Arial"/>
+          <w:sz w:val="22"/>
+          <w:szCs w:val="22"/>
+        </w:rPr>
+        <w:t>{</w:t>
+      </w:r>
+      <w:r>
+        <w:rPr>
+          <w:rFonts w:ascii="Arial" w:hAnsi="Arial" w:cs="Arial"/>
+          <w:sz w:val="22"/>
+          <w:szCs w:val="22"/>
+        </w:rPr>
+        <w:t>edit_forma_pago</w:t>
+      </w:r>
+      <w:r>
+        <w:rPr>
+          <w:rFonts w:ascii="Arial" w:hAnsi="Arial" w:cs="Arial"/>
+          <w:sz w:val="22"/>
+          <w:szCs w:val="22"/>
+        </w:rPr>
+        <w:t>_1</w:t>
+      </w:r>
+      <w:r>
+        <w:rPr>
+          <w:rFonts w:ascii="Arial" w:hAnsi="Arial" w:cs="Arial"/>
+          <w:sz w:val="22"/>
+          <w:szCs w:val="22"/>
+        </w:rPr>
+        <w:t>}</w:t>
+      </w:r>
+      <w:r>
+        <w:rPr>
+          <w:rFonts w:ascii="Arial" w:hAnsi="Arial" w:cs="Arial"/>
+          <w:sz w:val="22"/>
+          <w:szCs w:val="22"/>
+        </w:rPr>
+        <w:t xml:space="preserve"> </w:t>
+      </w:r>
+    </w:p>
+    <w:p>
+      <w:pPr>
+        <w:jc w:val="both"/>
+        <w:rPr>
+          <w:rFonts w:ascii="Arial" w:hAnsi="Arial" w:cs="Arial"/>
+          <w:sz w:val="22"/>
+          <w:szCs w:val="22"/>
+        </w:rPr>
+      </w:pPr>
+      <w:r>
+        <w:rPr>
+          <w:rFonts w:ascii="Arial" w:hAnsi="Arial" w:cs="Arial"/>
+          <w:sz w:val="22"/>
+          <w:szCs w:val="22"/>
+        </w:rPr>
         <w:t>${</w:t>
       </w:r>
-      <w:proofErr w:type="spellStart"/>
       <w:r>
         <w:rPr>
           <w:rFonts w:ascii="Arial" w:hAnsi="Arial" w:cs="Arial"/>
@@ -1565,7 +1664,22 @@
         </w:rPr>
         <w:t>edit_forma_pago</w:t>
       </w:r>
-      <w:proofErr w:type="spellEnd"/>
+      <w:r>
+        <w:rPr>
+          <w:rFonts w:ascii="Arial" w:hAnsi="Arial" w:cs="Arial"/>
+          <w:sz w:val="22"/>
+          <w:szCs w:val="22"/>
+        </w:rPr>
+        <w:t>_</w:t>
+      </w:r>
+      <w:r>
+        <w:rPr>
+          <w:rFonts w:ascii="Arial" w:hAnsi="Arial" w:cs="Arial"/>
+          <w:sz w:val="22"/>
+          <w:szCs w:val="22"/>
+        </w:rPr>
+        <w:t>2</w:t>
+      </w:r>
       <w:r>
         <w:rPr>
           <w:rFonts w:ascii="Arial" w:hAnsi="Arial" w:cs="Arial"/>
@@ -1574,24 +1688,156 @@
         </w:rPr>
         <w:t>}</w:t>
       </w:r>
-      <w:r>
-        <w:rPr>
-          <w:rFonts w:ascii="Arial" w:hAnsi="Arial" w:cs="Arial"/>
-          <w:sz w:val="22"/>
-          <w:szCs w:val="22"/>
-        </w:rPr>
-        <w:t xml:space="preserve"> </w:t>
-      </w:r>
-    </w:p>
-    <w:p>
-      <w:pPr>
-        <w:jc w:val="both"/>
-        <w:rPr>
-          <w:rFonts w:ascii="Arial" w:hAnsi="Arial" w:cs="Arial"/>
-          <w:sz w:val="22"/>
-          <w:szCs w:val="22"/>
-        </w:rPr>
-      </w:pPr>
+    </w:p>
+    <w:p>
+      <w:pPr>
+        <w:jc w:val="both"/>
+        <w:rPr>
+          <w:rFonts w:ascii="Arial" w:hAnsi="Arial" w:cs="Arial"/>
+          <w:sz w:val="22"/>
+          <w:szCs w:val="22"/>
+        </w:rPr>
+      </w:pPr>
+      <w:r>
+        <w:rPr>
+          <w:rFonts w:ascii="Arial" w:hAnsi="Arial" w:cs="Arial"/>
+          <w:sz w:val="22"/>
+          <w:szCs w:val="22"/>
+        </w:rPr>
+        <w:t>${</w:t>
+      </w:r>
+      <w:r>
+        <w:rPr>
+          <w:rFonts w:ascii="Arial" w:hAnsi="Arial" w:cs="Arial"/>
+          <w:sz w:val="22"/>
+          <w:szCs w:val="22"/>
+        </w:rPr>
+        <w:t>edit_forma_pago</w:t>
+      </w:r>
+      <w:r>
+        <w:rPr>
+          <w:rFonts w:ascii="Arial" w:hAnsi="Arial" w:cs="Arial"/>
+          <w:sz w:val="22"/>
+          <w:szCs w:val="22"/>
+        </w:rPr>
+        <w:t>_</w:t>
+      </w:r>
+      <w:r>
+        <w:rPr>
+          <w:rFonts w:ascii="Arial" w:hAnsi="Arial" w:cs="Arial"/>
+          <w:sz w:val="22"/>
+          <w:szCs w:val="22"/>
+        </w:rPr>
+        <w:t>3</w:t>
+      </w:r>
+      <w:r>
+        <w:rPr>
+          <w:rFonts w:ascii="Arial" w:hAnsi="Arial" w:cs="Arial"/>
+          <w:sz w:val="22"/>
+          <w:szCs w:val="22"/>
+        </w:rPr>
+        <w:t>}</w:t>
+      </w:r>
+    </w:p>
+    <w:p>
+      <w:pPr>
+        <w:jc w:val="both"/>
+        <w:rPr>
+          <w:rFonts w:ascii="Arial" w:hAnsi="Arial" w:cs="Arial"/>
+          <w:sz w:val="22"/>
+          <w:szCs w:val="22"/>
+        </w:rPr>
+      </w:pPr>
+      <w:r>
+        <w:rPr>
+          <w:rFonts w:ascii="Arial" w:hAnsi="Arial" w:cs="Arial"/>
+          <w:sz w:val="22"/>
+          <w:szCs w:val="22"/>
+        </w:rPr>
+        <w:t>${</w:t>
+      </w:r>
+      <w:r>
+        <w:rPr>
+          <w:rFonts w:ascii="Arial" w:hAnsi="Arial" w:cs="Arial"/>
+          <w:sz w:val="22"/>
+          <w:szCs w:val="22"/>
+        </w:rPr>
+        <w:t>edit_forma_pago</w:t>
+      </w:r>
+      <w:r>
+        <w:rPr>
+          <w:rFonts w:ascii="Arial" w:hAnsi="Arial" w:cs="Arial"/>
+          <w:sz w:val="22"/>
+          <w:szCs w:val="22"/>
+        </w:rPr>
+        <w:t>_</w:t>
+      </w:r>
+      <w:r>
+        <w:rPr>
+          <w:rFonts w:ascii="Arial" w:hAnsi="Arial" w:cs="Arial"/>
+          <w:sz w:val="22"/>
+          <w:szCs w:val="22"/>
+        </w:rPr>
+        <w:t>4</w:t>
+      </w:r>
+      <w:r>
+        <w:rPr>
+          <w:rFonts w:ascii="Arial" w:hAnsi="Arial" w:cs="Arial"/>
+          <w:sz w:val="22"/>
+          <w:szCs w:val="22"/>
+        </w:rPr>
+        <w:t>}</w:t>
+      </w:r>
+    </w:p>
+    <w:p>
+      <w:pPr>
+        <w:jc w:val="both"/>
+        <w:rPr>
+          <w:rFonts w:ascii="Arial" w:hAnsi="Arial" w:cs="Arial"/>
+          <w:sz w:val="22"/>
+          <w:szCs w:val="22"/>
+        </w:rPr>
+      </w:pPr>
+      <w:r>
+        <w:rPr>
+          <w:rFonts w:ascii="Arial" w:hAnsi="Arial" w:cs="Arial"/>
+          <w:sz w:val="22"/>
+          <w:szCs w:val="22"/>
+        </w:rPr>
+        <w:t>${</w:t>
+      </w:r>
+      <w:r>
+        <w:rPr>
+          <w:rFonts w:ascii="Arial" w:hAnsi="Arial" w:cs="Arial"/>
+          <w:sz w:val="22"/>
+          <w:szCs w:val="22"/>
+        </w:rPr>
+        <w:t>edit_forma_pago</w:t>
+      </w:r>
+      <w:r>
+        <w:rPr>
+          <w:rFonts w:ascii="Arial" w:hAnsi="Arial" w:cs="Arial"/>
+          <w:sz w:val="22"/>
+          <w:szCs w:val="22"/>
+        </w:rPr>
+        <w:t>_</w:t>
+      </w:r>
+      <w:r>
+        <w:rPr>
+          <w:rFonts w:ascii="Arial" w:hAnsi="Arial" w:cs="Arial"/>
+          <w:sz w:val="22"/>
+          <w:szCs w:val="22"/>
+        </w:rPr>
+        <w:t>5</w:t>
+      </w:r>
+      <w:r>
+        <w:rPr>
+          <w:rFonts w:ascii="Arial" w:hAnsi="Arial" w:cs="Arial"/>
+          <w:sz w:val="22"/>
+          <w:szCs w:val="22"/>
+        </w:rPr>
+        <w:t>}</w:t>
+      </w:r>
     </w:p>
     <w:p>
       <w:pPr>
@@ -1603,17 +1849,14 @@
           <w:szCs w:val="22"/>
         </w:rPr>
       </w:pPr>
-    </w:p>
-    <w:p>
-      <w:pPr>
-        <w:spacing w:after="240"/>
-        <w:jc w:val="both"/>
-        <w:rPr>
-          <w:rFonts w:ascii="Arial" w:hAnsi="Arial" w:cs="Arial"/>
-          <w:sz w:val="22"/>
-          <w:szCs w:val="22"/>
-        </w:rPr>
-      </w:pPr>
+      <w:r>
+        <w:rPr>
+          <w:rFonts w:ascii="Arial" w:hAnsi="Arial" w:cs="Arial"/>
+          <w:sz w:val="22"/>
+          <w:szCs w:val="22"/>
+        </w:rPr>
+        <w:br/>
+      </w:r>
       <w:r>
         <w:rPr>
           <w:rFonts w:ascii="Arial" w:hAnsi="Arial" w:cs="Arial"/>
@@ -1811,6 +2054,7 @@
           <w:sz w:val="22"/>
           <w:szCs w:val="22"/>
         </w:rPr>
+        <w:lastRenderedPageBreak/>
         <w:t>PARÁGRAFO SEGUNDO.</w:t>
       </w:r>
       <w:r>
@@ -1874,7 +2118,6 @@
           <w:sz w:val="22"/>
           <w:szCs w:val="22"/>
         </w:rPr>
-        <w:lastRenderedPageBreak/>
         <w:t>PARAGRAFO TERCERO.</w:t>
       </w:r>
       <w:r>
@@ -2466,7 +2709,16 @@
           <w:sz w:val="22"/>
           <w:szCs w:val="22"/>
         </w:rPr>
-        <w:t xml:space="preserve"> debe ser notificad</w:t>
+        <w:t xml:space="preserve"> debe ser </w:t>
+      </w:r>
+      <w:r>
+        <w:rPr>
+          <w:rFonts w:ascii="Arial" w:hAnsi="Arial" w:cs="Arial"/>
+          <w:sz w:val="22"/>
+          <w:szCs w:val="22"/>
+        </w:rPr>
+        <w:lastRenderedPageBreak/>
+        <w:t>notificad</w:t>
       </w:r>
       <w:r>
         <w:rPr>
@@ -2531,7 +2783,577 @@
           <w:sz w:val="22"/>
           <w:szCs w:val="22"/>
         </w:rPr>
-        <w:t xml:space="preserve"> Las partes declaran que tanto su patrimonio, ingresos y recursos utilizados en la ejecución del presente </w:t>
+        <w:t xml:space="preserve"> Las partes declaran que tanto su patrimonio, ingresos y recursos utilizados en la ejecución del presente contrato, no provienen del lavado de activos, financiación del terrorismo, captación ilegal de dinero, narcotráfico o cualquier otra actividad catalogada como de origen ilícito y que ninguna de las partes se encuentran con registros negativos en listas restrictivas de prevención de lavado de activos y financiación del terrorismo nacionales o internacionales. </w:t>
+      </w:r>
+    </w:p>
+    <w:p>
+      <w:pPr>
+        <w:spacing w:after="240"/>
+        <w:jc w:val="both"/>
+        <w:rPr>
+          <w:rFonts w:ascii="Arial" w:hAnsi="Arial" w:cs="Arial"/>
+          <w:sz w:val="22"/>
+          <w:szCs w:val="22"/>
+        </w:rPr>
+      </w:pPr>
+      <w:r>
+        <w:rPr>
+          <w:rFonts w:ascii="Arial" w:hAnsi="Arial" w:cs="Arial"/>
+          <w:sz w:val="22"/>
+          <w:szCs w:val="22"/>
+        </w:rPr>
+        <w:t xml:space="preserve">EL CLIENTE </w:t>
+      </w:r>
+      <w:r>
+        <w:rPr>
+          <w:rFonts w:ascii="Arial" w:hAnsi="Arial" w:cs="Arial"/>
+          <w:sz w:val="22"/>
+          <w:szCs w:val="22"/>
+        </w:rPr>
+        <w:t xml:space="preserve">autoriza a LA SOCIEDAD, las filiales y a sus compañías vinculadas para consultar en listados, sistemas de información y bases de datos a que haya lugar, y será justa causa de terminación inmediata del presente contrato cualquier reporte negativo por las actividades ilegales mencionadas y en consecuencia la responsabilidad por perjuicios y daños causados a LA SOCIEDAD o a sus compañías vinculadas, podrá seguir LA SOCIEDAD, las acciones legales que considere pertinentes. </w:t>
+      </w:r>
+    </w:p>
+    <w:p>
+      <w:pPr>
+        <w:spacing w:after="240"/>
+        <w:jc w:val="both"/>
+        <w:rPr>
+          <w:rFonts w:ascii="Arial" w:hAnsi="Arial" w:cs="Arial"/>
+          <w:sz w:val="22"/>
+          <w:szCs w:val="22"/>
+        </w:rPr>
+      </w:pPr>
+      <w:r>
+        <w:rPr>
+          <w:rFonts w:ascii="Arial" w:hAnsi="Arial" w:cs="Arial"/>
+          <w:b/>
+          <w:bCs/>
+          <w:sz w:val="22"/>
+          <w:szCs w:val="22"/>
+        </w:rPr>
+        <w:t>DÉCIMA</w:t>
+      </w:r>
+      <w:r>
+        <w:rPr>
+          <w:rFonts w:ascii="Arial" w:hAnsi="Arial" w:cs="Arial"/>
+          <w:b/>
+          <w:bCs/>
+          <w:sz w:val="22"/>
+          <w:szCs w:val="22"/>
+        </w:rPr>
+        <w:t xml:space="preserve"> CUARTA: </w:t>
+      </w:r>
+      <w:r>
+        <w:rPr>
+          <w:rFonts w:ascii="Arial" w:hAnsi="Arial" w:cs="Arial"/>
+          <w:b/>
+          <w:bCs/>
+          <w:sz w:val="22"/>
+          <w:szCs w:val="22"/>
+        </w:rPr>
+        <w:t xml:space="preserve">Conocimiento pleno y Aceptación. - </w:t>
+      </w:r>
+      <w:r>
+        <w:rPr>
+          <w:rFonts w:ascii="Arial" w:hAnsi="Arial" w:cs="Arial"/>
+          <w:sz w:val="22"/>
+          <w:szCs w:val="22"/>
+        </w:rPr>
+        <w:t xml:space="preserve">de EL CLIENTE declara que ha leído y entendido los términos del presente Contrato y que conoce y acepta EL REGLAMENTO; que hace parte integral del presente Contrato y obliga jurídicamente a las partes. Por lo cual EL CLIENTE, entiende y renuncia a cualquier tipo de reclamo de índole administrativa y judicial, en base al desconocimiento, </w:t>
+      </w:r>
+      <w:r>
+        <w:rPr>
+          <w:rFonts w:ascii="Arial" w:hAnsi="Arial" w:cs="Arial"/>
+          <w:sz w:val="22"/>
+          <w:szCs w:val="22"/>
+        </w:rPr>
+        <w:t>debido a</w:t>
+      </w:r>
+      <w:r>
+        <w:rPr>
+          <w:rFonts w:ascii="Arial" w:hAnsi="Arial" w:cs="Arial"/>
+          <w:sz w:val="22"/>
+          <w:szCs w:val="22"/>
+        </w:rPr>
+        <w:t xml:space="preserve"> que se ha brindado toda la información requerida. </w:t>
+      </w:r>
+    </w:p>
+    <w:p>
+      <w:pPr>
+        <w:spacing w:after="240"/>
+        <w:jc w:val="both"/>
+        <w:rPr>
+          <w:rFonts w:ascii="Arial" w:hAnsi="Arial" w:cs="Arial"/>
+          <w:sz w:val="22"/>
+          <w:szCs w:val="22"/>
+        </w:rPr>
+      </w:pPr>
+      <w:r>
+        <w:rPr>
+          <w:rFonts w:ascii="Arial" w:hAnsi="Arial" w:cs="Arial"/>
+          <w:b/>
+          <w:bCs/>
+          <w:sz w:val="22"/>
+          <w:szCs w:val="22"/>
+        </w:rPr>
+        <w:t>DECIMA</w:t>
+      </w:r>
+      <w:r>
+        <w:rPr>
+          <w:rFonts w:ascii="Arial" w:hAnsi="Arial" w:cs="Arial"/>
+          <w:b/>
+          <w:bCs/>
+          <w:sz w:val="22"/>
+          <w:szCs w:val="22"/>
+        </w:rPr>
+        <w:t xml:space="preserve"> QUINTA:</w:t>
+      </w:r>
+      <w:r>
+        <w:rPr>
+          <w:rFonts w:ascii="Arial" w:hAnsi="Arial" w:cs="Arial"/>
+          <w:sz w:val="22"/>
+          <w:szCs w:val="22"/>
+        </w:rPr>
+        <w:t xml:space="preserve"> </w:t>
+      </w:r>
+      <w:r>
+        <w:rPr>
+          <w:rFonts w:ascii="Arial" w:hAnsi="Arial" w:cs="Arial"/>
+          <w:b/>
+          <w:bCs/>
+          <w:sz w:val="22"/>
+          <w:szCs w:val="22"/>
+        </w:rPr>
+        <w:t>Integridad y naturaleza del Contrato.</w:t>
+      </w:r>
+      <w:r>
+        <w:rPr>
+          <w:rFonts w:ascii="Arial" w:hAnsi="Arial" w:cs="Arial"/>
+          <w:sz w:val="22"/>
+          <w:szCs w:val="22"/>
+        </w:rPr>
+        <w:t xml:space="preserve"> El presente Contrato constituye la totalidad del acuerdo y entendimiento alcanzado por las partes, y deja sin efecto y anula todas las negociaciones, manifestaciones, compromisos</w:t>
+      </w:r>
+      <w:r>
+        <w:rPr>
+          <w:rFonts w:ascii="Arial" w:hAnsi="Arial" w:cs="Arial"/>
+          <w:sz w:val="22"/>
+          <w:szCs w:val="22"/>
+        </w:rPr>
+        <w:t xml:space="preserve"> o </w:t>
+      </w:r>
+      <w:r>
+        <w:rPr>
+          <w:rFonts w:ascii="Arial" w:hAnsi="Arial" w:cs="Arial"/>
+          <w:sz w:val="22"/>
+          <w:szCs w:val="22"/>
+        </w:rPr>
+        <w:t>acuerdos verbales, celebrados antes de la fecha de firma del presente Contrato</w:t>
+      </w:r>
+      <w:r>
+        <w:rPr>
+          <w:rFonts w:ascii="Arial" w:hAnsi="Arial" w:cs="Arial"/>
+          <w:sz w:val="22"/>
+          <w:szCs w:val="22"/>
+        </w:rPr>
+        <w:t>, a excepción de la oferta del PROGRAMA, y su aceptación expresa-contenidos en el Alcance de la Oferta-</w:t>
+      </w:r>
+      <w:r>
+        <w:rPr>
+          <w:rFonts w:ascii="Arial" w:hAnsi="Arial" w:cs="Arial"/>
+          <w:sz w:val="22"/>
+          <w:szCs w:val="22"/>
+        </w:rPr>
+        <w:t xml:space="preserve">. </w:t>
+      </w:r>
+      <w:r>
+        <w:rPr>
+          <w:rFonts w:ascii="Arial" w:hAnsi="Arial" w:cs="Arial"/>
+          <w:sz w:val="22"/>
+          <w:szCs w:val="22"/>
+        </w:rPr>
+        <w:t>El presente contrato es de naturaleza mercantil. L</w:t>
+      </w:r>
+      <w:r>
+        <w:rPr>
+          <w:rFonts w:ascii="Arial" w:hAnsi="Arial" w:cs="Arial"/>
+          <w:sz w:val="22"/>
+          <w:szCs w:val="22"/>
+        </w:rPr>
+        <w:t xml:space="preserve">a relación entre LA SOCIEDAD y EL CLIENTE es una de contratistas independientes, y nada establecido en este Contrato se entenderá que constituye a las Partes como socios, </w:t>
+      </w:r>
+      <w:proofErr w:type="spellStart"/>
+      <w:r>
+        <w:rPr>
+          <w:rFonts w:ascii="Arial" w:hAnsi="Arial" w:cs="Arial"/>
+          <w:sz w:val="22"/>
+          <w:szCs w:val="22"/>
+        </w:rPr>
+        <w:t>co-propietarios</w:t>
+      </w:r>
+      <w:proofErr w:type="spellEnd"/>
+      <w:r>
+        <w:rPr>
+          <w:rFonts w:ascii="Arial" w:hAnsi="Arial" w:cs="Arial"/>
+          <w:sz w:val="22"/>
+          <w:szCs w:val="22"/>
+        </w:rPr>
+        <w:t xml:space="preserve"> o de alguna otra manera como participantes de una unión o compromiso comú</w:t>
+      </w:r>
+      <w:r>
+        <w:rPr>
+          <w:rFonts w:ascii="Arial" w:hAnsi="Arial" w:cs="Arial"/>
+          <w:sz w:val="22"/>
+          <w:szCs w:val="22"/>
+        </w:rPr>
+        <w:t xml:space="preserve">n, sea de compañía o entidad alguna. </w:t>
+      </w:r>
+    </w:p>
+    <w:p>
+      <w:pPr>
+        <w:spacing w:after="240"/>
+        <w:jc w:val="both"/>
+        <w:rPr>
+          <w:rFonts w:ascii="Arial" w:hAnsi="Arial" w:cs="Arial"/>
+          <w:sz w:val="22"/>
+          <w:szCs w:val="22"/>
+        </w:rPr>
+      </w:pPr>
+      <w:r>
+        <w:rPr>
+          <w:rFonts w:ascii="Arial" w:hAnsi="Arial" w:cs="Arial"/>
+          <w:b/>
+          <w:bCs/>
+          <w:sz w:val="22"/>
+          <w:szCs w:val="22"/>
+        </w:rPr>
+        <w:t>DECIMA</w:t>
+      </w:r>
+      <w:r>
+        <w:rPr>
+          <w:rFonts w:ascii="Arial" w:hAnsi="Arial" w:cs="Arial"/>
+          <w:b/>
+          <w:bCs/>
+          <w:sz w:val="22"/>
+          <w:szCs w:val="22"/>
+        </w:rPr>
+        <w:t xml:space="preserve"> SEXTA</w:t>
+      </w:r>
+      <w:r>
+        <w:rPr>
+          <w:rFonts w:ascii="Arial" w:hAnsi="Arial" w:cs="Arial"/>
+          <w:b/>
+          <w:bCs/>
+          <w:sz w:val="22"/>
+          <w:szCs w:val="22"/>
+        </w:rPr>
+        <w:t>. Confidencialidad</w:t>
+      </w:r>
+      <w:r>
+        <w:rPr>
+          <w:rFonts w:ascii="Arial" w:hAnsi="Arial" w:cs="Arial"/>
+          <w:b/>
+          <w:bCs/>
+          <w:sz w:val="22"/>
+          <w:szCs w:val="22"/>
+        </w:rPr>
+        <w:t xml:space="preserve">, </w:t>
+      </w:r>
+      <w:r>
+        <w:rPr>
+          <w:rFonts w:ascii="Arial" w:hAnsi="Arial" w:cs="Arial"/>
+          <w:b/>
+          <w:bCs/>
+          <w:sz w:val="22"/>
+          <w:szCs w:val="22"/>
+        </w:rPr>
+        <w:t>propiedad intelectual</w:t>
+      </w:r>
+      <w:r>
+        <w:rPr>
+          <w:rFonts w:ascii="Arial" w:hAnsi="Arial" w:cs="Arial"/>
+          <w:b/>
+          <w:bCs/>
+          <w:sz w:val="22"/>
+          <w:szCs w:val="22"/>
+        </w:rPr>
+        <w:t xml:space="preserve"> y no competencia</w:t>
+      </w:r>
+      <w:r>
+        <w:rPr>
+          <w:rFonts w:ascii="Arial" w:hAnsi="Arial" w:cs="Arial"/>
+          <w:b/>
+          <w:bCs/>
+          <w:sz w:val="22"/>
+          <w:szCs w:val="22"/>
+        </w:rPr>
+        <w:t>.</w:t>
+      </w:r>
+      <w:r>
+        <w:rPr>
+          <w:rFonts w:ascii="Arial" w:hAnsi="Arial" w:cs="Arial"/>
+          <w:sz w:val="22"/>
+          <w:szCs w:val="22"/>
+        </w:rPr>
+        <w:t xml:space="preserve"> El CLIENTE, se compromete </w:t>
+      </w:r>
+      <w:r>
+        <w:rPr>
+          <w:rFonts w:ascii="Arial" w:hAnsi="Arial" w:cs="Arial"/>
+          <w:sz w:val="22"/>
+          <w:szCs w:val="22"/>
+        </w:rPr>
+        <w:t>a</w:t>
+      </w:r>
+      <w:r>
+        <w:rPr>
+          <w:rFonts w:ascii="Arial" w:hAnsi="Arial" w:cs="Arial"/>
+          <w:sz w:val="22"/>
+          <w:szCs w:val="22"/>
+        </w:rPr>
+        <w:t xml:space="preserve"> guardar confidencialidad, sobre la información comercial de LA AGENCIA respetando los principios de buena fe y </w:t>
+      </w:r>
+      <w:r>
+        <w:rPr>
+          <w:rFonts w:ascii="Arial" w:hAnsi="Arial" w:cs="Arial"/>
+          <w:sz w:val="22"/>
+          <w:szCs w:val="22"/>
+        </w:rPr>
+        <w:t xml:space="preserve">debida </w:t>
+      </w:r>
+      <w:r>
+        <w:rPr>
+          <w:rFonts w:ascii="Arial" w:hAnsi="Arial" w:cs="Arial"/>
+          <w:sz w:val="22"/>
+          <w:szCs w:val="22"/>
+        </w:rPr>
+        <w:t>diligencia</w:t>
+      </w:r>
+      <w:r>
+        <w:rPr>
+          <w:rFonts w:ascii="Arial" w:hAnsi="Arial" w:cs="Arial"/>
+          <w:sz w:val="22"/>
+          <w:szCs w:val="22"/>
+        </w:rPr>
+        <w:t xml:space="preserve">. La SOCIEDAD no cede el uso ni transfiere dominio alguno sobre su propiedad intelectual. Las marcas de la SOCIEDAD y toda clase de propiedad intelectual que llegue a conocer el CLIENTE no podrán ser usadas en beneficio de este último, salvo que medie autorización expresa de uso de la SOCIEDAD. En caso de que se detecte que el CLIENTE se beneficia de este particular, la SOCIEDAD podrá reclamar extrajudicial o judicialmente al CLIENTE. </w:t>
+      </w:r>
+    </w:p>
+    <w:p>
+      <w:pPr>
+        <w:spacing w:after="240"/>
+        <w:jc w:val="both"/>
+        <w:rPr>
+          <w:rFonts w:ascii="Arial" w:hAnsi="Arial" w:cs="Arial"/>
+          <w:sz w:val="22"/>
+          <w:szCs w:val="22"/>
+        </w:rPr>
+      </w:pPr>
+      <w:r>
+        <w:rPr>
+          <w:rFonts w:ascii="Arial" w:hAnsi="Arial" w:cs="Arial"/>
+          <w:sz w:val="22"/>
+          <w:szCs w:val="22"/>
+        </w:rPr>
+        <w:t>Se prohíbe a EL CLIENTE comercializar EL PROGRAMA, a fin de obtener beneficios lucrativos, en cuyo caso LA SOCIEDAD podrá</w:t>
+      </w:r>
+      <w:r>
+        <w:rPr>
+          <w:rFonts w:ascii="Arial" w:hAnsi="Arial" w:cs="Arial"/>
+          <w:sz w:val="22"/>
+          <w:szCs w:val="22"/>
+        </w:rPr>
+        <w:t xml:space="preserve"> reclamar los perjuicios ocasionados por competencia desleal o por la vía que se considere más adecuada para el caso. </w:t>
+      </w:r>
+    </w:p>
+    <w:p>
+      <w:pPr>
+        <w:spacing w:after="240"/>
+        <w:jc w:val="both"/>
+        <w:rPr>
+          <w:rFonts w:ascii="Arial" w:hAnsi="Arial" w:cs="Arial"/>
+          <w:sz w:val="22"/>
+          <w:szCs w:val="22"/>
+        </w:rPr>
+      </w:pPr>
+      <w:r>
+        <w:rPr>
+          <w:rFonts w:ascii="Arial" w:hAnsi="Arial" w:cs="Arial"/>
+          <w:b/>
+          <w:bCs/>
+          <w:sz w:val="22"/>
+          <w:szCs w:val="22"/>
+        </w:rPr>
+        <w:t>DÉCIMA SÉPTIMA</w:t>
+      </w:r>
+      <w:r>
+        <w:rPr>
+          <w:rFonts w:ascii="Arial" w:hAnsi="Arial" w:cs="Arial"/>
+          <w:b/>
+          <w:bCs/>
+          <w:sz w:val="22"/>
+          <w:szCs w:val="22"/>
+        </w:rPr>
+        <w:t>.</w:t>
+      </w:r>
+      <w:r>
+        <w:rPr>
+          <w:rFonts w:ascii="Arial" w:hAnsi="Arial" w:cs="Arial"/>
+          <w:b/>
+          <w:bCs/>
+          <w:sz w:val="22"/>
+          <w:szCs w:val="22"/>
+        </w:rPr>
+        <w:t xml:space="preserve"> - Nulidad. -</w:t>
+      </w:r>
+      <w:r>
+        <w:rPr>
+          <w:rFonts w:ascii="Arial" w:hAnsi="Arial" w:cs="Arial"/>
+          <w:sz w:val="22"/>
+          <w:szCs w:val="22"/>
+        </w:rPr>
+        <w:t xml:space="preserve"> La invalidez o nulidad de cualquiera de las cláusulas del presente Contrato no afectará en forma alguna la validez, legalidad y aplicabilidad de las demás disposiciones del mismo. El no hacer valer cualquier cláusula de este Contrato no constituye una renuncia al derecho de ejecutarla posteriormente.</w:t>
+      </w:r>
+    </w:p>
+    <w:p>
+      <w:pPr>
+        <w:jc w:val="both"/>
+        <w:rPr>
+          <w:rFonts w:ascii="Arial" w:hAnsi="Arial" w:cs="Arial"/>
+          <w:b/>
+          <w:bCs/>
+          <w:sz w:val="22"/>
+          <w:szCs w:val="22"/>
+        </w:rPr>
+      </w:pPr>
+      <w:r>
+        <w:rPr>
+          <w:rFonts w:ascii="Arial" w:hAnsi="Arial" w:cs="Arial"/>
+          <w:b/>
+          <w:bCs/>
+          <w:sz w:val="22"/>
+          <w:szCs w:val="22"/>
+        </w:rPr>
+        <w:t>DÉCIMA OCTAVA</w:t>
+      </w:r>
+      <w:r>
+        <w:rPr>
+          <w:rFonts w:ascii="Arial" w:hAnsi="Arial" w:cs="Arial"/>
+          <w:b/>
+          <w:bCs/>
+          <w:sz w:val="22"/>
+          <w:szCs w:val="22"/>
+        </w:rPr>
+        <w:t xml:space="preserve">. </w:t>
+      </w:r>
+      <w:r>
+        <w:rPr>
+          <w:rFonts w:ascii="Arial" w:hAnsi="Arial" w:cs="Arial"/>
+          <w:b/>
+          <w:bCs/>
+          <w:sz w:val="22"/>
+          <w:szCs w:val="22"/>
+        </w:rPr>
+        <w:t>Formas y condiciones de terminación del Contrato. -</w:t>
+      </w:r>
+    </w:p>
+    <w:p>
+      <w:pPr>
+        <w:spacing w:after="240"/>
+        <w:jc w:val="both"/>
+        <w:rPr>
+          <w:rFonts w:ascii="Arial" w:hAnsi="Arial" w:cs="Arial"/>
+          <w:sz w:val="22"/>
+          <w:szCs w:val="22"/>
+        </w:rPr>
+      </w:pPr>
+      <w:r>
+        <w:rPr>
+          <w:rFonts w:ascii="Arial" w:hAnsi="Arial" w:cs="Arial"/>
+          <w:b/>
+          <w:bCs/>
+          <w:sz w:val="22"/>
+          <w:szCs w:val="22"/>
+        </w:rPr>
+        <w:t>PARÁGRAFO PRIMERO. -</w:t>
+      </w:r>
+      <w:r>
+        <w:rPr>
+          <w:rFonts w:ascii="Arial" w:hAnsi="Arial" w:cs="Arial"/>
+          <w:sz w:val="22"/>
+          <w:szCs w:val="22"/>
+        </w:rPr>
+        <w:t>En el caso de que EL CLIENTE no desee continuar con la compra en un plazo no mayor a 72 horas desde la firma de este documento puede solicitar a la compañía la terminación de este contrato bajo las siguientes consideraciones:</w:t>
+      </w:r>
+    </w:p>
+    <w:p>
+      <w:pPr>
+        <w:spacing w:after="240"/>
+        <w:jc w:val="both"/>
+        <w:rPr>
+          <w:rFonts w:ascii="Arial" w:hAnsi="Arial" w:cs="Arial"/>
+          <w:sz w:val="22"/>
+          <w:szCs w:val="22"/>
+        </w:rPr>
+      </w:pPr>
+      <w:r>
+        <w:rPr>
+          <w:rFonts w:ascii="Arial" w:hAnsi="Arial" w:cs="Arial"/>
+          <w:b/>
+          <w:bCs/>
+          <w:sz w:val="22"/>
+          <w:szCs w:val="22"/>
+        </w:rPr>
+        <w:t>PARÁGRAFO</w:t>
+      </w:r>
+      <w:r>
+        <w:rPr>
+          <w:rFonts w:ascii="Arial" w:hAnsi="Arial" w:cs="Arial"/>
+          <w:b/>
+          <w:bCs/>
+          <w:sz w:val="22"/>
+          <w:szCs w:val="22"/>
+        </w:rPr>
+        <w:t xml:space="preserve"> SEGUNDO. -</w:t>
+      </w:r>
+      <w:r>
+        <w:rPr>
+          <w:rFonts w:ascii="Arial" w:hAnsi="Arial" w:cs="Arial"/>
+          <w:sz w:val="22"/>
+          <w:szCs w:val="22"/>
+        </w:rPr>
+        <w:t xml:space="preserve"> Si EL CLIENTE estuviese al día en el pago de sus obligaciones </w:t>
+      </w:r>
+      <w:r>
+        <w:rPr>
+          <w:rFonts w:ascii="Arial" w:hAnsi="Arial" w:cs="Arial"/>
+          <w:sz w:val="22"/>
+          <w:szCs w:val="22"/>
+        </w:rPr>
+        <w:t xml:space="preserve">y </w:t>
+      </w:r>
+      <w:r>
+        <w:rPr>
+          <w:rFonts w:ascii="Arial" w:hAnsi="Arial" w:cs="Arial"/>
+          <w:sz w:val="22"/>
+          <w:szCs w:val="22"/>
+        </w:rPr>
+        <w:t xml:space="preserve">solicitare la terminación unilateral de este Contrato, </w:t>
+      </w:r>
+      <w:r>
+        <w:rPr>
+          <w:rFonts w:ascii="Arial" w:hAnsi="Arial" w:cs="Arial"/>
+          <w:sz w:val="22"/>
+          <w:szCs w:val="22"/>
+        </w:rPr>
+        <w:t xml:space="preserve">fuera del término contractual estipulado, no </w:t>
+      </w:r>
+      <w:r>
+        <w:rPr>
+          <w:rFonts w:ascii="Arial" w:hAnsi="Arial" w:cs="Arial"/>
+          <w:sz w:val="22"/>
+          <w:szCs w:val="22"/>
+        </w:rPr>
+        <w:t xml:space="preserve">tendrá derecho a </w:t>
       </w:r>
       <w:r>
         <w:rPr>
@@ -2540,7 +3362,15 @@
           <w:szCs w:val="22"/>
         </w:rPr>
         <w:lastRenderedPageBreak/>
-        <w:t xml:space="preserve">contrato, no provienen del lavado de activos, financiación del terrorismo, captación ilegal de dinero, narcotráfico o cualquier otra actividad catalogada como de origen ilícito y que ninguna de las partes se encuentran con registros negativos en listas restrictivas de prevención de lavado de activos y financiación del terrorismo nacionales o internacionales. </w:t>
+        <w:t>la devolución de las sumas abonadas hasta la fecha de su solicitud de cancelación de Contrato</w:t>
+      </w:r>
+      <w:r>
+        <w:rPr>
+          <w:rFonts w:ascii="Arial" w:hAnsi="Arial" w:cs="Arial"/>
+          <w:sz w:val="22"/>
+          <w:szCs w:val="22"/>
+        </w:rPr>
+        <w:t xml:space="preserve">. Por tanto, el CLIENTE renuncia a exigir judicialmente el reintegro de las sumas abonadas. </w:t>
       </w:r>
     </w:p>
     <w:p>
@@ -2556,285 +3386,22 @@
       <w:r>
         <w:rPr>
           <w:rFonts w:ascii="Arial" w:hAnsi="Arial" w:cs="Arial"/>
-          <w:sz w:val="22"/>
-          <w:szCs w:val="22"/>
-        </w:rPr>
-        <w:t xml:space="preserve">EL CLIENTE </w:t>
-      </w:r>
-      <w:r>
-        <w:rPr>
-          <w:rFonts w:ascii="Arial" w:hAnsi="Arial" w:cs="Arial"/>
-          <w:sz w:val="22"/>
-          <w:szCs w:val="22"/>
-        </w:rPr>
-        <w:t xml:space="preserve">autoriza a LA SOCIEDAD, las filiales y a sus compañías vinculadas para consultar en listados, sistemas de información y bases de datos a que haya lugar, y será justa causa de terminación inmediata del presente contrato cualquier reporte negativo por las actividades ilegales mencionadas y en consecuencia la responsabilidad por perjuicios y daños causados a LA SOCIEDAD o a sus compañías vinculadas, podrá seguir LA SOCIEDAD, las acciones legales que considere pertinentes. </w:t>
-      </w:r>
-    </w:p>
-    <w:p>
-      <w:pPr>
-        <w:spacing w:after="240"/>
-        <w:jc w:val="both"/>
-        <w:rPr>
-          <w:rFonts w:ascii="Arial" w:hAnsi="Arial" w:cs="Arial"/>
-          <w:sz w:val="22"/>
-          <w:szCs w:val="22"/>
-        </w:rPr>
-      </w:pPr>
-      <w:r>
-        <w:rPr>
-          <w:rFonts w:ascii="Arial" w:hAnsi="Arial" w:cs="Arial"/>
-          <w:b/>
-          <w:bCs/>
-          <w:sz w:val="22"/>
-          <w:szCs w:val="22"/>
-        </w:rPr>
-        <w:t>DÉCIMA</w:t>
-      </w:r>
-      <w:r>
-        <w:rPr>
-          <w:rFonts w:ascii="Arial" w:hAnsi="Arial" w:cs="Arial"/>
-          <w:b/>
-          <w:bCs/>
-          <w:sz w:val="22"/>
-          <w:szCs w:val="22"/>
-        </w:rPr>
-        <w:t xml:space="preserve"> CUARTA: </w:t>
-      </w:r>
-      <w:r>
-        <w:rPr>
-          <w:rFonts w:ascii="Arial" w:hAnsi="Arial" w:cs="Arial"/>
-          <w:b/>
-          <w:bCs/>
-          <w:sz w:val="22"/>
-          <w:szCs w:val="22"/>
-        </w:rPr>
-        <w:t xml:space="preserve">Conocimiento pleno y Aceptación. - </w:t>
-      </w:r>
-      <w:r>
-        <w:rPr>
-          <w:rFonts w:ascii="Arial" w:hAnsi="Arial" w:cs="Arial"/>
-          <w:sz w:val="22"/>
-          <w:szCs w:val="22"/>
-        </w:rPr>
-        <w:t xml:space="preserve">de EL CLIENTE declara que ha leído y entendido los términos del presente Contrato y que conoce y acepta EL REGLAMENTO; que hace parte integral del presente Contrato y obliga jurídicamente a las partes. Por lo cual EL CLIENTE, entiende y renuncia a cualquier tipo de reclamo de índole administrativa y judicial, en base al desconocimiento, </w:t>
-      </w:r>
-      <w:r>
-        <w:rPr>
-          <w:rFonts w:ascii="Arial" w:hAnsi="Arial" w:cs="Arial"/>
-          <w:sz w:val="22"/>
-          <w:szCs w:val="22"/>
-        </w:rPr>
-        <w:t>debido a</w:t>
-      </w:r>
-      <w:r>
-        <w:rPr>
-          <w:rFonts w:ascii="Arial" w:hAnsi="Arial" w:cs="Arial"/>
-          <w:sz w:val="22"/>
-          <w:szCs w:val="22"/>
-        </w:rPr>
-        <w:t xml:space="preserve"> que se ha brindado toda la información requerida. </w:t>
-      </w:r>
-    </w:p>
-    <w:p>
-      <w:pPr>
-        <w:spacing w:after="240"/>
-        <w:jc w:val="both"/>
-        <w:rPr>
-          <w:rFonts w:ascii="Arial" w:hAnsi="Arial" w:cs="Arial"/>
-          <w:sz w:val="22"/>
-          <w:szCs w:val="22"/>
-        </w:rPr>
-      </w:pPr>
-      <w:r>
-        <w:rPr>
-          <w:rFonts w:ascii="Arial" w:hAnsi="Arial" w:cs="Arial"/>
-          <w:b/>
-          <w:bCs/>
-          <w:sz w:val="22"/>
-          <w:szCs w:val="22"/>
-        </w:rPr>
-        <w:t>DECIMA</w:t>
-      </w:r>
-      <w:r>
-        <w:rPr>
-          <w:rFonts w:ascii="Arial" w:hAnsi="Arial" w:cs="Arial"/>
-          <w:b/>
-          <w:bCs/>
-          <w:sz w:val="22"/>
-          <w:szCs w:val="22"/>
-        </w:rPr>
-        <w:t xml:space="preserve"> QUINTA:</w:t>
-      </w:r>
-      <w:r>
-        <w:rPr>
-          <w:rFonts w:ascii="Arial" w:hAnsi="Arial" w:cs="Arial"/>
-          <w:sz w:val="22"/>
-          <w:szCs w:val="22"/>
-        </w:rPr>
-        <w:t xml:space="preserve"> </w:t>
-      </w:r>
-      <w:r>
-        <w:rPr>
-          <w:rFonts w:ascii="Arial" w:hAnsi="Arial" w:cs="Arial"/>
-          <w:b/>
-          <w:bCs/>
-          <w:sz w:val="22"/>
-          <w:szCs w:val="22"/>
-        </w:rPr>
-        <w:t>Integridad y naturaleza del Contrato.</w:t>
-      </w:r>
-      <w:r>
-        <w:rPr>
-          <w:rFonts w:ascii="Arial" w:hAnsi="Arial" w:cs="Arial"/>
-          <w:sz w:val="22"/>
-          <w:szCs w:val="22"/>
-        </w:rPr>
-        <w:t xml:space="preserve"> El presente Contrato constituye la totalidad del acuerdo y entendimiento alcanzado por las partes, y deja sin efecto y anula todas las negociaciones, manifestaciones, compromisos</w:t>
-      </w:r>
-      <w:r>
-        <w:rPr>
-          <w:rFonts w:ascii="Arial" w:hAnsi="Arial" w:cs="Arial"/>
-          <w:sz w:val="22"/>
-          <w:szCs w:val="22"/>
-        </w:rPr>
-        <w:t xml:space="preserve"> o </w:t>
-      </w:r>
-      <w:r>
-        <w:rPr>
-          <w:rFonts w:ascii="Arial" w:hAnsi="Arial" w:cs="Arial"/>
-          <w:sz w:val="22"/>
-          <w:szCs w:val="22"/>
-        </w:rPr>
-        <w:t>acuerdos verbales, celebrados antes de la fecha de firma del presente Contrato</w:t>
-      </w:r>
-      <w:r>
-        <w:rPr>
-          <w:rFonts w:ascii="Arial" w:hAnsi="Arial" w:cs="Arial"/>
-          <w:sz w:val="22"/>
-          <w:szCs w:val="22"/>
-        </w:rPr>
-        <w:t>, a excepción de la oferta del PROGRAMA, y su aceptación expresa-contenidos en el Alcance de la Oferta-</w:t>
-      </w:r>
-      <w:r>
-        <w:rPr>
-          <w:rFonts w:ascii="Arial" w:hAnsi="Arial" w:cs="Arial"/>
-          <w:sz w:val="22"/>
-          <w:szCs w:val="22"/>
-        </w:rPr>
-        <w:t xml:space="preserve">. </w:t>
-      </w:r>
-      <w:r>
-        <w:rPr>
-          <w:rFonts w:ascii="Arial" w:hAnsi="Arial" w:cs="Arial"/>
-          <w:sz w:val="22"/>
-          <w:szCs w:val="22"/>
-        </w:rPr>
-        <w:t>El presente contrato es de naturaleza mercantil. L</w:t>
-      </w:r>
-      <w:r>
-        <w:rPr>
-          <w:rFonts w:ascii="Arial" w:hAnsi="Arial" w:cs="Arial"/>
-          <w:sz w:val="22"/>
-          <w:szCs w:val="22"/>
-        </w:rPr>
-        <w:t xml:space="preserve">a relación entre LA SOCIEDAD y EL CLIENTE es una de contratistas independientes, y nada establecido en este Contrato se entenderá que constituye a las Partes como socios, </w:t>
-      </w:r>
-      <w:proofErr w:type="spellStart"/>
-      <w:r>
-        <w:rPr>
-          <w:rFonts w:ascii="Arial" w:hAnsi="Arial" w:cs="Arial"/>
-          <w:sz w:val="22"/>
-          <w:szCs w:val="22"/>
-        </w:rPr>
-        <w:t>co-propietarios</w:t>
-      </w:r>
-      <w:proofErr w:type="spellEnd"/>
-      <w:r>
-        <w:rPr>
-          <w:rFonts w:ascii="Arial" w:hAnsi="Arial" w:cs="Arial"/>
-          <w:sz w:val="22"/>
-          <w:szCs w:val="22"/>
-        </w:rPr>
-        <w:t xml:space="preserve"> o de alguna otra manera como participantes de una unión o compromiso comú</w:t>
-      </w:r>
-      <w:r>
-        <w:rPr>
-          <w:rFonts w:ascii="Arial" w:hAnsi="Arial" w:cs="Arial"/>
-          <w:sz w:val="22"/>
-          <w:szCs w:val="22"/>
-        </w:rPr>
-        <w:t xml:space="preserve">n, sea de compañía o entidad alguna. </w:t>
-      </w:r>
-    </w:p>
-    <w:p>
-      <w:pPr>
-        <w:spacing w:after="240"/>
-        <w:jc w:val="both"/>
-        <w:rPr>
-          <w:rFonts w:ascii="Arial" w:hAnsi="Arial" w:cs="Arial"/>
-          <w:sz w:val="22"/>
-          <w:szCs w:val="22"/>
-        </w:rPr>
-      </w:pPr>
-      <w:r>
-        <w:rPr>
-          <w:rFonts w:ascii="Arial" w:hAnsi="Arial" w:cs="Arial"/>
-          <w:b/>
-          <w:bCs/>
-          <w:sz w:val="22"/>
-          <w:szCs w:val="22"/>
-        </w:rPr>
-        <w:t>DECIMA</w:t>
-      </w:r>
-      <w:r>
-        <w:rPr>
-          <w:rFonts w:ascii="Arial" w:hAnsi="Arial" w:cs="Arial"/>
-          <w:b/>
-          <w:bCs/>
-          <w:sz w:val="22"/>
-          <w:szCs w:val="22"/>
-        </w:rPr>
-        <w:t xml:space="preserve"> SEXTA</w:t>
-      </w:r>
-      <w:r>
-        <w:rPr>
-          <w:rFonts w:ascii="Arial" w:hAnsi="Arial" w:cs="Arial"/>
-          <w:b/>
-          <w:bCs/>
-          <w:sz w:val="22"/>
-          <w:szCs w:val="22"/>
-        </w:rPr>
-        <w:t>. Confidencialidad</w:t>
-      </w:r>
-      <w:r>
-        <w:rPr>
-          <w:rFonts w:ascii="Arial" w:hAnsi="Arial" w:cs="Arial"/>
-          <w:b/>
-          <w:bCs/>
-          <w:sz w:val="22"/>
-          <w:szCs w:val="22"/>
-        </w:rPr>
-        <w:t xml:space="preserve">, </w:t>
-      </w:r>
-      <w:r>
-        <w:rPr>
-          <w:rFonts w:ascii="Arial" w:hAnsi="Arial" w:cs="Arial"/>
-          <w:b/>
-          <w:bCs/>
-          <w:sz w:val="22"/>
-          <w:szCs w:val="22"/>
-        </w:rPr>
-        <w:t>propiedad intelectual</w:t>
-      </w:r>
-      <w:r>
-        <w:rPr>
-          <w:rFonts w:ascii="Arial" w:hAnsi="Arial" w:cs="Arial"/>
-          <w:b/>
-          <w:bCs/>
-          <w:sz w:val="22"/>
-          <w:szCs w:val="22"/>
-        </w:rPr>
-        <w:t xml:space="preserve"> y no competencia</w:t>
+          <w:b/>
+          <w:bCs/>
+          <w:sz w:val="22"/>
+          <w:szCs w:val="22"/>
+        </w:rPr>
+        <w:t xml:space="preserve">PARÁGRAFO </w:t>
+      </w:r>
+      <w:r>
+        <w:rPr>
+          <w:rFonts w:ascii="Arial" w:hAnsi="Arial" w:cs="Arial"/>
+          <w:b/>
+          <w:bCs/>
+          <w:sz w:val="22"/>
+          <w:szCs w:val="22"/>
+        </w:rPr>
+        <w:t>TERCERO</w:t>
       </w:r>
       <w:r>
         <w:rPr>
@@ -2852,101 +3419,51 @@
           <w:sz w:val="22"/>
           <w:szCs w:val="22"/>
         </w:rPr>
-        <w:t xml:space="preserve"> El CLIENTE, se compromete </w:t>
-      </w:r>
-      <w:r>
-        <w:rPr>
-          <w:rFonts w:ascii="Arial" w:hAnsi="Arial" w:cs="Arial"/>
-          <w:sz w:val="22"/>
-          <w:szCs w:val="22"/>
-        </w:rPr>
-        <w:t>a</w:t>
-      </w:r>
-      <w:r>
-        <w:rPr>
-          <w:rFonts w:ascii="Arial" w:hAnsi="Arial" w:cs="Arial"/>
-          <w:sz w:val="22"/>
-          <w:szCs w:val="22"/>
-        </w:rPr>
-        <w:t xml:space="preserve"> guardar confidencialidad, sobre la información comercial de LA AGENCIA respetando los principios de buena fe y </w:t>
-      </w:r>
-      <w:r>
-        <w:rPr>
-          <w:rFonts w:ascii="Arial" w:hAnsi="Arial" w:cs="Arial"/>
-          <w:sz w:val="22"/>
-          <w:szCs w:val="22"/>
-        </w:rPr>
-        <w:t xml:space="preserve">debida </w:t>
-      </w:r>
-      <w:r>
-        <w:rPr>
-          <w:rFonts w:ascii="Arial" w:hAnsi="Arial" w:cs="Arial"/>
-          <w:sz w:val="22"/>
-          <w:szCs w:val="22"/>
-        </w:rPr>
-        <w:t>diligencia</w:t>
-      </w:r>
-      <w:r>
-        <w:rPr>
-          <w:rFonts w:ascii="Arial" w:hAnsi="Arial" w:cs="Arial"/>
-          <w:sz w:val="22"/>
-          <w:szCs w:val="22"/>
-        </w:rPr>
-        <w:t xml:space="preserve">. La SOCIEDAD no cede el uso ni transfiere dominio alguno sobre su propiedad intelectual. Las marcas de la SOCIEDAD y toda clase de propiedad intelectual que llegue a conocer el CLIENTE no podrán ser usadas en beneficio de este último, salvo que medie autorización expresa de uso de la SOCIEDAD. En caso de que se detecte que el CLIENTE se beneficia de este particular, la SOCIEDAD podrá reclamar extrajudicial o judicialmente al CLIENTE. </w:t>
-      </w:r>
-    </w:p>
-    <w:p>
-      <w:pPr>
-        <w:spacing w:after="240"/>
-        <w:jc w:val="both"/>
-        <w:rPr>
-          <w:rFonts w:ascii="Arial" w:hAnsi="Arial" w:cs="Arial"/>
-          <w:sz w:val="22"/>
-          <w:szCs w:val="22"/>
-        </w:rPr>
-      </w:pPr>
-      <w:r>
-        <w:rPr>
-          <w:rFonts w:ascii="Arial" w:hAnsi="Arial" w:cs="Arial"/>
-          <w:sz w:val="22"/>
-          <w:szCs w:val="22"/>
-        </w:rPr>
-        <w:t>Se prohíbe a EL CLIENTE comercializar EL PROGRAMA, a fin de obtener beneficios lucrativos, en cuyo caso LA SOCIEDAD podrá</w:t>
-      </w:r>
-      <w:r>
-        <w:rPr>
-          <w:rFonts w:ascii="Arial" w:hAnsi="Arial" w:cs="Arial"/>
-          <w:sz w:val="22"/>
-          <w:szCs w:val="22"/>
-        </w:rPr>
-        <w:t xml:space="preserve"> reclamar los perjuicios ocasionados por competencia desleal o por la vía que se considere más adecuada para el caso. </w:t>
-      </w:r>
-    </w:p>
-    <w:p>
-      <w:pPr>
-        <w:spacing w:after="240"/>
-        <w:jc w:val="both"/>
-        <w:rPr>
-          <w:rFonts w:ascii="Arial" w:hAnsi="Arial" w:cs="Arial"/>
-          <w:sz w:val="22"/>
-          <w:szCs w:val="22"/>
-        </w:rPr>
-      </w:pPr>
-      <w:r>
-        <w:rPr>
-          <w:rFonts w:ascii="Arial" w:hAnsi="Arial" w:cs="Arial"/>
-          <w:b/>
-          <w:bCs/>
-          <w:sz w:val="22"/>
-          <w:szCs w:val="22"/>
-        </w:rPr>
-        <w:t>DÉCIMA SÉPTIMA</w:t>
-      </w:r>
-      <w:r>
-        <w:rPr>
-          <w:rFonts w:ascii="Arial" w:hAnsi="Arial" w:cs="Arial"/>
-          <w:b/>
-          <w:bCs/>
+        <w:t xml:space="preserve"> -</w:t>
+      </w:r>
+      <w:r>
+        <w:rPr>
+          <w:rFonts w:ascii="Arial" w:hAnsi="Arial" w:cs="Arial"/>
+          <w:sz w:val="22"/>
+          <w:szCs w:val="22"/>
+        </w:rPr>
+        <w:t>En caso de incumplimiento total o parcial en el pago de las</w:t>
+      </w:r>
+      <w:r>
+        <w:rPr>
+          <w:rFonts w:ascii="Arial" w:hAnsi="Arial" w:cs="Arial"/>
+          <w:sz w:val="22"/>
+          <w:szCs w:val="22"/>
+        </w:rPr>
+        <w:t xml:space="preserve"> obligaciones pecuniarias </w:t>
+      </w:r>
+      <w:r>
+        <w:rPr>
+          <w:rFonts w:ascii="Arial" w:hAnsi="Arial" w:cs="Arial"/>
+          <w:sz w:val="22"/>
+          <w:szCs w:val="22"/>
+        </w:rPr>
+        <w:t xml:space="preserve">por parte de EL CLIENTE, LA SOCIEDAD </w:t>
+      </w:r>
+      <w:r>
+        <w:rPr>
+          <w:rFonts w:ascii="Arial" w:hAnsi="Arial" w:cs="Arial"/>
+          <w:sz w:val="22"/>
+          <w:szCs w:val="22"/>
+        </w:rPr>
+        <w:t xml:space="preserve">podrá dar por terminado unilateralmente el presente contrato </w:t>
+      </w:r>
+      <w:r>
+        <w:rPr>
+          <w:rFonts w:ascii="Arial" w:hAnsi="Arial" w:cs="Arial"/>
+          <w:sz w:val="22"/>
+          <w:szCs w:val="22"/>
+        </w:rPr>
+        <w:t>podrá elegir entre exigir el cumplimiento del Contrato o pedir su resolución</w:t>
+      </w:r>
+      <w:r>
+        <w:rPr>
+          <w:rFonts w:ascii="Arial" w:hAnsi="Arial" w:cs="Arial"/>
           <w:sz w:val="22"/>
           <w:szCs w:val="22"/>
         </w:rPr>
@@ -2955,284 +3472,10 @@
       <w:r>
         <w:rPr>
           <w:rFonts w:ascii="Arial" w:hAnsi="Arial" w:cs="Arial"/>
-          <w:b/>
-          <w:bCs/>
-          <w:sz w:val="22"/>
-          <w:szCs w:val="22"/>
-        </w:rPr>
-        <w:t xml:space="preserve"> - Nulidad. -</w:t>
-      </w:r>
-      <w:r>
-        <w:rPr>
-          <w:rFonts w:ascii="Arial" w:hAnsi="Arial" w:cs="Arial"/>
-          <w:sz w:val="22"/>
-          <w:szCs w:val="22"/>
-        </w:rPr>
-        <w:t xml:space="preserve"> La invalidez o nulidad de cualquiera de las cláusulas del presente Contrato no afectará en forma alguna la validez, legalidad y aplicabilidad de las demás disposiciones del mismo. El no hacer valer cualquier cláusula de este Contrato no constituye una renuncia al derecho de ejecutarla posteriormente.</w:t>
-      </w:r>
-    </w:p>
-    <w:p>
-      <w:pPr>
-        <w:jc w:val="both"/>
-        <w:rPr>
-          <w:rFonts w:ascii="Arial" w:hAnsi="Arial" w:cs="Arial"/>
-          <w:b/>
-          <w:bCs/>
-          <w:sz w:val="22"/>
-          <w:szCs w:val="22"/>
-        </w:rPr>
-      </w:pPr>
-      <w:r>
-        <w:rPr>
-          <w:rFonts w:ascii="Arial" w:hAnsi="Arial" w:cs="Arial"/>
-          <w:b/>
-          <w:bCs/>
-          <w:sz w:val="22"/>
-          <w:szCs w:val="22"/>
-        </w:rPr>
-        <w:t>DÉCIMA OCTAVA</w:t>
-      </w:r>
-      <w:r>
-        <w:rPr>
-          <w:rFonts w:ascii="Arial" w:hAnsi="Arial" w:cs="Arial"/>
-          <w:b/>
-          <w:bCs/>
-          <w:sz w:val="22"/>
-          <w:szCs w:val="22"/>
-        </w:rPr>
-        <w:t xml:space="preserve">. </w:t>
-      </w:r>
-      <w:r>
-        <w:rPr>
-          <w:rFonts w:ascii="Arial" w:hAnsi="Arial" w:cs="Arial"/>
-          <w:b/>
-          <w:bCs/>
-          <w:sz w:val="22"/>
-          <w:szCs w:val="22"/>
-        </w:rPr>
-        <w:t>Formas y condiciones de terminación del Contrato. -</w:t>
-      </w:r>
-    </w:p>
-    <w:p>
-      <w:pPr>
-        <w:spacing w:after="240"/>
-        <w:jc w:val="both"/>
-        <w:rPr>
-          <w:rFonts w:ascii="Arial" w:hAnsi="Arial" w:cs="Arial"/>
-          <w:sz w:val="22"/>
-          <w:szCs w:val="22"/>
-        </w:rPr>
-      </w:pPr>
-      <w:r>
-        <w:rPr>
-          <w:rFonts w:ascii="Arial" w:hAnsi="Arial" w:cs="Arial"/>
-          <w:b/>
-          <w:bCs/>
-          <w:sz w:val="22"/>
-          <w:szCs w:val="22"/>
-        </w:rPr>
-        <w:t>PARÁGRAFO PRIMERO. -</w:t>
-      </w:r>
-      <w:r>
-        <w:rPr>
-          <w:rFonts w:ascii="Arial" w:hAnsi="Arial" w:cs="Arial"/>
-          <w:sz w:val="22"/>
-          <w:szCs w:val="22"/>
-        </w:rPr>
-        <w:t>En el caso de que EL CLIENTE no desee continuar con la compra en un plazo no mayor a 72 horas desde la firma de este documento puede solicitar a la compañía la terminación de este contrato bajo las siguientes consideraciones:</w:t>
-      </w:r>
-    </w:p>
-    <w:p>
-      <w:pPr>
-        <w:spacing w:after="240"/>
-        <w:jc w:val="both"/>
-        <w:rPr>
-          <w:rFonts w:ascii="Arial" w:hAnsi="Arial" w:cs="Arial"/>
-          <w:sz w:val="22"/>
-          <w:szCs w:val="22"/>
-        </w:rPr>
-      </w:pPr>
-      <w:r>
-        <w:rPr>
-          <w:rFonts w:ascii="Arial" w:hAnsi="Arial" w:cs="Arial"/>
-          <w:b/>
-          <w:bCs/>
-          <w:sz w:val="22"/>
-          <w:szCs w:val="22"/>
-        </w:rPr>
-        <w:t>PARÁGRAFO</w:t>
-      </w:r>
-      <w:r>
-        <w:rPr>
-          <w:rFonts w:ascii="Arial" w:hAnsi="Arial" w:cs="Arial"/>
-          <w:b/>
-          <w:bCs/>
-          <w:sz w:val="22"/>
-          <w:szCs w:val="22"/>
-        </w:rPr>
-        <w:t xml:space="preserve"> SEGUNDO. -</w:t>
-      </w:r>
-      <w:r>
-        <w:rPr>
-          <w:rFonts w:ascii="Arial" w:hAnsi="Arial" w:cs="Arial"/>
-          <w:sz w:val="22"/>
-          <w:szCs w:val="22"/>
-        </w:rPr>
-        <w:t xml:space="preserve"> Si EL CLIENTE estuviese al día en el pago de sus obligaciones </w:t>
-      </w:r>
-      <w:r>
-        <w:rPr>
-          <w:rFonts w:ascii="Arial" w:hAnsi="Arial" w:cs="Arial"/>
-          <w:sz w:val="22"/>
-          <w:szCs w:val="22"/>
-        </w:rPr>
-        <w:t xml:space="preserve">y </w:t>
-      </w:r>
-      <w:r>
-        <w:rPr>
-          <w:rFonts w:ascii="Arial" w:hAnsi="Arial" w:cs="Arial"/>
-          <w:sz w:val="22"/>
-          <w:szCs w:val="22"/>
-        </w:rPr>
-        <w:t xml:space="preserve">solicitare la terminación unilateral de este Contrato, </w:t>
-      </w:r>
-      <w:r>
-        <w:rPr>
-          <w:rFonts w:ascii="Arial" w:hAnsi="Arial" w:cs="Arial"/>
-          <w:sz w:val="22"/>
-          <w:szCs w:val="22"/>
-        </w:rPr>
-        <w:t xml:space="preserve">fuera del término contractual estipulado, no </w:t>
-      </w:r>
-      <w:r>
-        <w:rPr>
-          <w:rFonts w:ascii="Arial" w:hAnsi="Arial" w:cs="Arial"/>
-          <w:sz w:val="22"/>
-          <w:szCs w:val="22"/>
-        </w:rPr>
-        <w:t>tendrá derecho a la devolución de las sumas abonadas hasta la fecha de su solicitud de cancelación de Contrato</w:t>
-      </w:r>
-      <w:r>
-        <w:rPr>
-          <w:rFonts w:ascii="Arial" w:hAnsi="Arial" w:cs="Arial"/>
-          <w:sz w:val="22"/>
-          <w:szCs w:val="22"/>
-        </w:rPr>
-        <w:t xml:space="preserve">. Por tanto, el CLIENTE renuncia a exigir judicialmente el reintegro de las sumas abonadas. </w:t>
-      </w:r>
-    </w:p>
-    <w:p>
-      <w:pPr>
-        <w:spacing w:after="240"/>
-        <w:jc w:val="both"/>
-        <w:rPr>
-          <w:rFonts w:ascii="Arial" w:hAnsi="Arial" w:cs="Arial"/>
-          <w:sz w:val="22"/>
-          <w:szCs w:val="22"/>
-        </w:rPr>
-      </w:pPr>
-      <w:r>
-        <w:rPr>
-          <w:rFonts w:ascii="Arial" w:hAnsi="Arial" w:cs="Arial"/>
-          <w:b/>
-          <w:bCs/>
-          <w:sz w:val="22"/>
-          <w:szCs w:val="22"/>
-        </w:rPr>
-        <w:t xml:space="preserve">PARÁGRAFO </w:t>
-      </w:r>
-      <w:r>
-        <w:rPr>
-          <w:rFonts w:ascii="Arial" w:hAnsi="Arial" w:cs="Arial"/>
-          <w:b/>
-          <w:bCs/>
-          <w:sz w:val="22"/>
-          <w:szCs w:val="22"/>
-        </w:rPr>
-        <w:t>TERCERO</w:t>
-      </w:r>
-      <w:r>
-        <w:rPr>
-          <w:rFonts w:ascii="Arial" w:hAnsi="Arial" w:cs="Arial"/>
-          <w:b/>
-          <w:bCs/>
-          <w:sz w:val="22"/>
-          <w:szCs w:val="22"/>
-        </w:rPr>
-        <w:t>.</w:t>
-      </w:r>
-      <w:r>
-        <w:rPr>
-          <w:rFonts w:ascii="Arial" w:hAnsi="Arial" w:cs="Arial"/>
-          <w:sz w:val="22"/>
-          <w:szCs w:val="22"/>
-        </w:rPr>
-        <w:t xml:space="preserve"> -</w:t>
-      </w:r>
-      <w:r>
-        <w:rPr>
-          <w:rFonts w:ascii="Arial" w:hAnsi="Arial" w:cs="Arial"/>
-          <w:sz w:val="22"/>
-          <w:szCs w:val="22"/>
-        </w:rPr>
-        <w:t>En caso de incumplimiento total o parcial en el pago de las</w:t>
-      </w:r>
-      <w:r>
-        <w:rPr>
-          <w:rFonts w:ascii="Arial" w:hAnsi="Arial" w:cs="Arial"/>
-          <w:sz w:val="22"/>
-          <w:szCs w:val="22"/>
-        </w:rPr>
-        <w:t xml:space="preserve"> obligaciones pecuniarias </w:t>
-      </w:r>
-      <w:r>
-        <w:rPr>
-          <w:rFonts w:ascii="Arial" w:hAnsi="Arial" w:cs="Arial"/>
-          <w:sz w:val="22"/>
-          <w:szCs w:val="22"/>
-        </w:rPr>
-        <w:t xml:space="preserve">por parte de EL CLIENTE, LA SOCIEDAD </w:t>
-      </w:r>
-      <w:r>
-        <w:rPr>
-          <w:rFonts w:ascii="Arial" w:hAnsi="Arial" w:cs="Arial"/>
-          <w:sz w:val="22"/>
-          <w:szCs w:val="22"/>
-        </w:rPr>
-        <w:t xml:space="preserve">podrá dar por terminado unilateralmente el presente contrato </w:t>
-      </w:r>
-      <w:r>
-        <w:rPr>
-          <w:rFonts w:ascii="Arial" w:hAnsi="Arial" w:cs="Arial"/>
-          <w:sz w:val="22"/>
-          <w:szCs w:val="22"/>
-        </w:rPr>
-        <w:t>podrá elegir entre exigir el cumplimiento del Contrato o pedir su resolución</w:t>
-      </w:r>
-      <w:r>
-        <w:rPr>
-          <w:rFonts w:ascii="Arial" w:hAnsi="Arial" w:cs="Arial"/>
-          <w:sz w:val="22"/>
-          <w:szCs w:val="22"/>
-        </w:rPr>
-        <w:t>.</w:t>
-      </w:r>
-      <w:r>
-        <w:rPr>
-          <w:rFonts w:ascii="Arial" w:hAnsi="Arial" w:cs="Arial"/>
-          <w:sz w:val="22"/>
-          <w:szCs w:val="22"/>
-        </w:rPr>
-        <w:t xml:space="preserve"> En caso </w:t>
-      </w:r>
-      <w:r>
-        <w:rPr>
-          <w:rFonts w:ascii="Arial" w:hAnsi="Arial" w:cs="Arial"/>
-          <w:sz w:val="22"/>
-          <w:szCs w:val="22"/>
-        </w:rPr>
-        <w:lastRenderedPageBreak/>
-        <w:t>de incumplimiento total o parcial de las obligaciones pecuniarias por parte de EL CLIENTE, éste autoriza a LA SOCIEDAD a retener todos los valores pagados por EL CLIENTE; sumas que serán destinadas a los gastos incurridos por LA SOCIEDAD para el desarrollo de EL PROGRAMA. En el evento que EL CLIENTE haya pagado menos del 30% del valor total del Contrato, deberá a título de penalidad pagarle a LA SOCIEDAD la diferencia entre lo pagado y el 30%.</w:t>
+          <w:sz w:val="22"/>
+          <w:szCs w:val="22"/>
+        </w:rPr>
+        <w:t xml:space="preserve"> En caso de incumplimiento total o parcial de las obligaciones pecuniarias por parte de EL CLIENTE, éste autoriza a LA SOCIEDAD a retener todos los valores pagados por EL CLIENTE; sumas que serán destinadas a los gastos incurridos por LA SOCIEDAD para el desarrollo de EL PROGRAMA. En el evento que EL CLIENTE haya pagado menos del 30% del valor total del Contrato, deberá a título de penalidad pagarle a LA SOCIEDAD la diferencia entre lo pagado y el 30%.</w:t>
       </w:r>
     </w:p>
     <w:p>

--- a/docs/Contrato de agencia de viajes_QORIT.docx
+++ b/docs/Contrato de agencia de viajes_QORIT.docx
@@ -1670,23 +1670,7 @@
           <w:sz w:val="22"/>
           <w:szCs w:val="22"/>
         </w:rPr>
-        <w:t>_</w:t>
-      </w:r>
-      <w:r>
-        <w:rPr>
-          <w:rFonts w:ascii="Arial" w:hAnsi="Arial" w:cs="Arial"/>
-          <w:sz w:val="22"/>
-          <w:szCs w:val="22"/>
-        </w:rPr>
-        <w:t>2</w:t>
-      </w:r>
-      <w:r>
-        <w:rPr>
-          <w:rFonts w:ascii="Arial" w:hAnsi="Arial" w:cs="Arial"/>
-          <w:sz w:val="22"/>
-          <w:szCs w:val="22"/>
-        </w:rPr>
-        <w:t>}</w:t>
+        <w:t>_2}</w:t>
       </w:r>
     </w:p>
     <w:p>
@@ -1720,23 +1704,7 @@
           <w:sz w:val="22"/>
           <w:szCs w:val="22"/>
         </w:rPr>
-        <w:t>_</w:t>
-      </w:r>
-      <w:r>
-        <w:rPr>
-          <w:rFonts w:ascii="Arial" w:hAnsi="Arial" w:cs="Arial"/>
-          <w:sz w:val="22"/>
-          <w:szCs w:val="22"/>
-        </w:rPr>
-        <w:t>3</w:t>
-      </w:r>
-      <w:r>
-        <w:rPr>
-          <w:rFonts w:ascii="Arial" w:hAnsi="Arial" w:cs="Arial"/>
-          <w:sz w:val="22"/>
-          <w:szCs w:val="22"/>
-        </w:rPr>
-        <w:t>}</w:t>
+        <w:t>_3}</w:t>
       </w:r>
     </w:p>
     <w:p>
@@ -1770,23 +1738,7 @@
           <w:sz w:val="22"/>
           <w:szCs w:val="22"/>
         </w:rPr>
-        <w:t>_</w:t>
-      </w:r>
-      <w:r>
-        <w:rPr>
-          <w:rFonts w:ascii="Arial" w:hAnsi="Arial" w:cs="Arial"/>
-          <w:sz w:val="22"/>
-          <w:szCs w:val="22"/>
-        </w:rPr>
-        <w:t>4</w:t>
-      </w:r>
-      <w:r>
-        <w:rPr>
-          <w:rFonts w:ascii="Arial" w:hAnsi="Arial" w:cs="Arial"/>
-          <w:sz w:val="22"/>
-          <w:szCs w:val="22"/>
-        </w:rPr>
-        <w:t>}</w:t>
+        <w:t>_4}</w:t>
       </w:r>
     </w:p>
     <w:p>
@@ -1820,35 +1772,8 @@
           <w:sz w:val="22"/>
           <w:szCs w:val="22"/>
         </w:rPr>
-        <w:t>_</w:t>
-      </w:r>
-      <w:r>
-        <w:rPr>
-          <w:rFonts w:ascii="Arial" w:hAnsi="Arial" w:cs="Arial"/>
-          <w:sz w:val="22"/>
-          <w:szCs w:val="22"/>
-        </w:rPr>
-        <w:t>5</w:t>
-      </w:r>
-      <w:r>
-        <w:rPr>
-          <w:rFonts w:ascii="Arial" w:hAnsi="Arial" w:cs="Arial"/>
-          <w:sz w:val="22"/>
-          <w:szCs w:val="22"/>
-        </w:rPr>
-        <w:t>}</w:t>
-      </w:r>
-    </w:p>
-    <w:p>
-      <w:pPr>
-        <w:spacing w:after="240"/>
-        <w:jc w:val="both"/>
-        <w:rPr>
-          <w:rFonts w:ascii="Arial" w:hAnsi="Arial" w:cs="Arial"/>
-          <w:sz w:val="22"/>
-          <w:szCs w:val="22"/>
-        </w:rPr>
-      </w:pPr>
+        <w:t>_5}</w:t>
+      </w:r>
       <w:r>
         <w:rPr>
           <w:rFonts w:ascii="Arial" w:hAnsi="Arial" w:cs="Arial"/>
@@ -2054,70 +1979,70 @@
           <w:sz w:val="22"/>
           <w:szCs w:val="22"/>
         </w:rPr>
+        <w:t>PARÁGRAFO SEGUNDO.</w:t>
+      </w:r>
+      <w:r>
+        <w:rPr>
+          <w:rFonts w:ascii="Arial" w:hAnsi="Arial" w:cs="Arial"/>
+          <w:sz w:val="22"/>
+          <w:szCs w:val="22"/>
+        </w:rPr>
+        <w:t xml:space="preserve"> El pago de las obligaciones pecuniarias surgidas del presente Contrato se efectuará en DOLARES DE LOS ESTADOS UNIDOS DE AMÉRICA </w:t>
+      </w:r>
+      <w:r>
+        <w:rPr>
+          <w:rFonts w:ascii="Arial" w:hAnsi="Arial" w:cs="Arial"/>
+          <w:b/>
+          <w:bCs/>
+          <w:sz w:val="22"/>
+          <w:szCs w:val="22"/>
+        </w:rPr>
+        <w:t>en la cuenta a nombre de LA SOCIEDAD</w:t>
+      </w:r>
+      <w:r>
+        <w:rPr>
+          <w:rFonts w:ascii="Arial" w:hAnsi="Arial" w:cs="Arial"/>
+          <w:sz w:val="22"/>
+          <w:szCs w:val="22"/>
+        </w:rPr>
+        <w:t>, previ</w:t>
+      </w:r>
+      <w:r>
+        <w:rPr>
+          <w:rFonts w:ascii="Arial" w:hAnsi="Arial" w:cs="Arial"/>
+          <w:sz w:val="22"/>
+          <w:szCs w:val="22"/>
+        </w:rPr>
+        <w:t xml:space="preserve">a autorización de </w:t>
+      </w:r>
+      <w:r>
+        <w:rPr>
+          <w:rFonts w:ascii="Arial" w:hAnsi="Arial" w:cs="Arial"/>
+          <w:sz w:val="22"/>
+          <w:szCs w:val="22"/>
+        </w:rPr>
+        <w:t>LA SOCIEDAD.</w:t>
+      </w:r>
+    </w:p>
+    <w:p>
+      <w:pPr>
+        <w:spacing w:after="240"/>
+        <w:jc w:val="both"/>
+        <w:rPr>
+          <w:rFonts w:ascii="Arial" w:hAnsi="Arial" w:cs="Arial"/>
+          <w:sz w:val="22"/>
+          <w:szCs w:val="22"/>
+        </w:rPr>
+      </w:pPr>
+      <w:r>
+        <w:rPr>
+          <w:rFonts w:ascii="Arial" w:hAnsi="Arial" w:cs="Arial"/>
+          <w:b/>
+          <w:bCs/>
+          <w:sz w:val="22"/>
+          <w:szCs w:val="22"/>
+        </w:rPr>
         <w:lastRenderedPageBreak/>
-        <w:t>PARÁGRAFO SEGUNDO.</w:t>
-      </w:r>
-      <w:r>
-        <w:rPr>
-          <w:rFonts w:ascii="Arial" w:hAnsi="Arial" w:cs="Arial"/>
-          <w:sz w:val="22"/>
-          <w:szCs w:val="22"/>
-        </w:rPr>
-        <w:t xml:space="preserve"> El pago de las obligaciones pecuniarias surgidas del presente Contrato se efectuará en DOLARES DE LOS ESTADOS UNIDOS DE AMÉRICA </w:t>
-      </w:r>
-      <w:r>
-        <w:rPr>
-          <w:rFonts w:ascii="Arial" w:hAnsi="Arial" w:cs="Arial"/>
-          <w:b/>
-          <w:bCs/>
-          <w:sz w:val="22"/>
-          <w:szCs w:val="22"/>
-        </w:rPr>
-        <w:t>en la cuenta a nombre de LA SOCIEDAD</w:t>
-      </w:r>
-      <w:r>
-        <w:rPr>
-          <w:rFonts w:ascii="Arial" w:hAnsi="Arial" w:cs="Arial"/>
-          <w:sz w:val="22"/>
-          <w:szCs w:val="22"/>
-        </w:rPr>
-        <w:t>, previ</w:t>
-      </w:r>
-      <w:r>
-        <w:rPr>
-          <w:rFonts w:ascii="Arial" w:hAnsi="Arial" w:cs="Arial"/>
-          <w:sz w:val="22"/>
-          <w:szCs w:val="22"/>
-        </w:rPr>
-        <w:t xml:space="preserve">a autorización de </w:t>
-      </w:r>
-      <w:r>
-        <w:rPr>
-          <w:rFonts w:ascii="Arial" w:hAnsi="Arial" w:cs="Arial"/>
-          <w:sz w:val="22"/>
-          <w:szCs w:val="22"/>
-        </w:rPr>
-        <w:t>LA SOCIEDAD.</w:t>
-      </w:r>
-    </w:p>
-    <w:p>
-      <w:pPr>
-        <w:spacing w:after="240"/>
-        <w:jc w:val="both"/>
-        <w:rPr>
-          <w:rFonts w:ascii="Arial" w:hAnsi="Arial" w:cs="Arial"/>
-          <w:sz w:val="22"/>
-          <w:szCs w:val="22"/>
-        </w:rPr>
-      </w:pPr>
-      <w:r>
-        <w:rPr>
-          <w:rFonts w:ascii="Arial" w:hAnsi="Arial" w:cs="Arial"/>
-          <w:b/>
-          <w:bCs/>
-          <w:sz w:val="22"/>
-          <w:szCs w:val="22"/>
-        </w:rPr>
         <w:t>PARAGRAFO TERCERO.</w:t>
       </w:r>
       <w:r>
@@ -2709,7 +2634,72 @@
           <w:sz w:val="22"/>
           <w:szCs w:val="22"/>
         </w:rPr>
-        <w:t xml:space="preserve"> debe ser </w:t>
+        <w:t xml:space="preserve"> debe ser notificad</w:t>
+      </w:r>
+      <w:r>
+        <w:rPr>
+          <w:rFonts w:ascii="Arial" w:hAnsi="Arial" w:cs="Arial"/>
+          <w:sz w:val="22"/>
+          <w:szCs w:val="22"/>
+        </w:rPr>
+        <w:t xml:space="preserve">o </w:t>
+      </w:r>
+      <w:r>
+        <w:rPr>
+          <w:rFonts w:ascii="Arial" w:hAnsi="Arial" w:cs="Arial"/>
+          <w:sz w:val="22"/>
+          <w:szCs w:val="22"/>
+        </w:rPr>
+        <w:t>por escrito por las partes con 3 días termino de anticipación, mientras esto no suceda, se tendrá por dirección, la que aparezca registrada.</w:t>
+      </w:r>
+    </w:p>
+    <w:p>
+      <w:pPr>
+        <w:spacing w:after="240"/>
+        <w:jc w:val="both"/>
+        <w:rPr>
+          <w:rFonts w:ascii="Arial" w:hAnsi="Arial" w:cs="Arial"/>
+          <w:sz w:val="22"/>
+          <w:szCs w:val="22"/>
+        </w:rPr>
+      </w:pPr>
+      <w:r>
+        <w:rPr>
+          <w:rFonts w:ascii="Arial" w:hAnsi="Arial" w:cs="Arial"/>
+          <w:b/>
+          <w:bCs/>
+          <w:sz w:val="22"/>
+          <w:szCs w:val="22"/>
+        </w:rPr>
+        <w:t>DÉCIMA</w:t>
+      </w:r>
+      <w:r>
+        <w:rPr>
+          <w:rFonts w:ascii="Arial" w:hAnsi="Arial" w:cs="Arial"/>
+          <w:b/>
+          <w:bCs/>
+          <w:sz w:val="22"/>
+          <w:szCs w:val="22"/>
+        </w:rPr>
+        <w:t xml:space="preserve"> TERCERA: </w:t>
+      </w:r>
+      <w:r>
+        <w:rPr>
+          <w:rFonts w:ascii="Arial" w:hAnsi="Arial" w:cs="Arial"/>
+          <w:b/>
+          <w:bCs/>
+          <w:sz w:val="22"/>
+          <w:szCs w:val="22"/>
+        </w:rPr>
+        <w:t>PREVENCIÓN DE LAVADO DE ACTIVOS Y FINANCIACIÓN DE TERRORISMO:</w:t>
+      </w:r>
+      <w:r>
+        <w:rPr>
+          <w:rFonts w:ascii="Arial" w:hAnsi="Arial" w:cs="Arial"/>
+          <w:sz w:val="22"/>
+          <w:szCs w:val="22"/>
+        </w:rPr>
+        <w:t xml:space="preserve"> Las partes declaran que tanto su patrimonio, ingresos y recursos utilizados en la ejecución del presente </w:t>
       </w:r>
       <w:r>
         <w:rPr>
@@ -2718,23 +2708,7 @@
           <w:szCs w:val="22"/>
         </w:rPr>
         <w:lastRenderedPageBreak/>
-        <w:t>notificad</w:t>
-      </w:r>
-      <w:r>
-        <w:rPr>
-          <w:rFonts w:ascii="Arial" w:hAnsi="Arial" w:cs="Arial"/>
-          <w:sz w:val="22"/>
-          <w:szCs w:val="22"/>
-        </w:rPr>
-        <w:t xml:space="preserve">o </w:t>
-      </w:r>
-      <w:r>
-        <w:rPr>
-          <w:rFonts w:ascii="Arial" w:hAnsi="Arial" w:cs="Arial"/>
-          <w:sz w:val="22"/>
-          <w:szCs w:val="22"/>
-        </w:rPr>
-        <w:t>por escrito por las partes con 3 días termino de anticipación, mientras esto no suceda, se tendrá por dirección, la que aparezca registrada.</w:t>
+        <w:t xml:space="preserve">contrato, no provienen del lavado de activos, financiación del terrorismo, captación ilegal de dinero, narcotráfico o cualquier otra actividad catalogada como de origen ilícito y que ninguna de las partes se encuentran con registros negativos en listas restrictivas de prevención de lavado de activos y financiación del terrorismo nacionales o internacionales. </w:t>
       </w:r>
     </w:p>
     <w:p>
@@ -2750,6 +2724,33 @@
       <w:r>
         <w:rPr>
           <w:rFonts w:ascii="Arial" w:hAnsi="Arial" w:cs="Arial"/>
+          <w:sz w:val="22"/>
+          <w:szCs w:val="22"/>
+        </w:rPr>
+        <w:t xml:space="preserve">EL CLIENTE </w:t>
+      </w:r>
+      <w:r>
+        <w:rPr>
+          <w:rFonts w:ascii="Arial" w:hAnsi="Arial" w:cs="Arial"/>
+          <w:sz w:val="22"/>
+          <w:szCs w:val="22"/>
+        </w:rPr>
+        <w:t xml:space="preserve">autoriza a LA SOCIEDAD, las filiales y a sus compañías vinculadas para consultar en listados, sistemas de información y bases de datos a que haya lugar, y será justa causa de terminación inmediata del presente contrato cualquier reporte negativo por las actividades ilegales mencionadas y en consecuencia la responsabilidad por perjuicios y daños causados a LA SOCIEDAD o a sus compañías vinculadas, podrá seguir LA SOCIEDAD, las acciones legales que considere pertinentes. </w:t>
+      </w:r>
+    </w:p>
+    <w:p>
+      <w:pPr>
+        <w:spacing w:after="240"/>
+        <w:jc w:val="both"/>
+        <w:rPr>
+          <w:rFonts w:ascii="Arial" w:hAnsi="Arial" w:cs="Arial"/>
+          <w:sz w:val="22"/>
+          <w:szCs w:val="22"/>
+        </w:rPr>
+      </w:pPr>
+      <w:r>
+        <w:rPr>
+          <w:rFonts w:ascii="Arial" w:hAnsi="Arial" w:cs="Arial"/>
           <w:b/>
           <w:bCs/>
           <w:sz w:val="22"/>
@@ -2765,25 +2766,41 @@
           <w:sz w:val="22"/>
           <w:szCs w:val="22"/>
         </w:rPr>
-        <w:t xml:space="preserve"> TERCERA: </w:t>
-      </w:r>
-      <w:r>
-        <w:rPr>
-          <w:rFonts w:ascii="Arial" w:hAnsi="Arial" w:cs="Arial"/>
-          <w:b/>
-          <w:bCs/>
-          <w:sz w:val="22"/>
-          <w:szCs w:val="22"/>
-        </w:rPr>
-        <w:t>PREVENCIÓN DE LAVADO DE ACTIVOS Y FINANCIACIÓN DE TERRORISMO:</w:t>
-      </w:r>
-      <w:r>
-        <w:rPr>
-          <w:rFonts w:ascii="Arial" w:hAnsi="Arial" w:cs="Arial"/>
-          <w:sz w:val="22"/>
-          <w:szCs w:val="22"/>
-        </w:rPr>
-        <w:t xml:space="preserve"> Las partes declaran que tanto su patrimonio, ingresos y recursos utilizados en la ejecución del presente contrato, no provienen del lavado de activos, financiación del terrorismo, captación ilegal de dinero, narcotráfico o cualquier otra actividad catalogada como de origen ilícito y que ninguna de las partes se encuentran con registros negativos en listas restrictivas de prevención de lavado de activos y financiación del terrorismo nacionales o internacionales. </w:t>
+        <w:t xml:space="preserve"> CUARTA: </w:t>
+      </w:r>
+      <w:r>
+        <w:rPr>
+          <w:rFonts w:ascii="Arial" w:hAnsi="Arial" w:cs="Arial"/>
+          <w:b/>
+          <w:bCs/>
+          <w:sz w:val="22"/>
+          <w:szCs w:val="22"/>
+        </w:rPr>
+        <w:t xml:space="preserve">Conocimiento pleno y Aceptación. - </w:t>
+      </w:r>
+      <w:r>
+        <w:rPr>
+          <w:rFonts w:ascii="Arial" w:hAnsi="Arial" w:cs="Arial"/>
+          <w:sz w:val="22"/>
+          <w:szCs w:val="22"/>
+        </w:rPr>
+        <w:t xml:space="preserve">de EL CLIENTE declara que ha leído y entendido los términos del presente Contrato y que conoce y acepta EL REGLAMENTO; que hace parte integral del presente Contrato y obliga jurídicamente a las partes. Por lo cual EL CLIENTE, entiende y renuncia a cualquier tipo de reclamo de índole administrativa y judicial, en base al desconocimiento, </w:t>
+      </w:r>
+      <w:r>
+        <w:rPr>
+          <w:rFonts w:ascii="Arial" w:hAnsi="Arial" w:cs="Arial"/>
+          <w:sz w:val="22"/>
+          <w:szCs w:val="22"/>
+        </w:rPr>
+        <w:t>debido a</w:t>
+      </w:r>
+      <w:r>
+        <w:rPr>
+          <w:rFonts w:ascii="Arial" w:hAnsi="Arial" w:cs="Arial"/>
+          <w:sz w:val="22"/>
+          <w:szCs w:val="22"/>
+        </w:rPr>
+        <w:t xml:space="preserve"> que se ha brindado toda la información requerida. </w:t>
       </w:r>
     </w:p>
     <w:p>
@@ -2799,18 +2816,122 @@
       <w:r>
         <w:rPr>
           <w:rFonts w:ascii="Arial" w:hAnsi="Arial" w:cs="Arial"/>
-          <w:sz w:val="22"/>
-          <w:szCs w:val="22"/>
-        </w:rPr>
-        <w:t xml:space="preserve">EL CLIENTE </w:t>
-      </w:r>
-      <w:r>
-        <w:rPr>
-          <w:rFonts w:ascii="Arial" w:hAnsi="Arial" w:cs="Arial"/>
-          <w:sz w:val="22"/>
-          <w:szCs w:val="22"/>
-        </w:rPr>
-        <w:t xml:space="preserve">autoriza a LA SOCIEDAD, las filiales y a sus compañías vinculadas para consultar en listados, sistemas de información y bases de datos a que haya lugar, y será justa causa de terminación inmediata del presente contrato cualquier reporte negativo por las actividades ilegales mencionadas y en consecuencia la responsabilidad por perjuicios y daños causados a LA SOCIEDAD o a sus compañías vinculadas, podrá seguir LA SOCIEDAD, las acciones legales que considere pertinentes. </w:t>
+          <w:b/>
+          <w:bCs/>
+          <w:sz w:val="22"/>
+          <w:szCs w:val="22"/>
+        </w:rPr>
+        <w:t>DECIMA</w:t>
+      </w:r>
+      <w:r>
+        <w:rPr>
+          <w:rFonts w:ascii="Arial" w:hAnsi="Arial" w:cs="Arial"/>
+          <w:b/>
+          <w:bCs/>
+          <w:sz w:val="22"/>
+          <w:szCs w:val="22"/>
+        </w:rPr>
+        <w:t xml:space="preserve"> QUINTA:</w:t>
+      </w:r>
+      <w:r>
+        <w:rPr>
+          <w:rFonts w:ascii="Arial" w:hAnsi="Arial" w:cs="Arial"/>
+          <w:sz w:val="22"/>
+          <w:szCs w:val="22"/>
+        </w:rPr>
+        <w:t xml:space="preserve"> </w:t>
+      </w:r>
+      <w:r>
+        <w:rPr>
+          <w:rFonts w:ascii="Arial" w:hAnsi="Arial" w:cs="Arial"/>
+          <w:b/>
+          <w:bCs/>
+          <w:sz w:val="22"/>
+          <w:szCs w:val="22"/>
+        </w:rPr>
+        <w:t>Integridad y naturaleza del Contrato.</w:t>
+      </w:r>
+      <w:r>
+        <w:rPr>
+          <w:rFonts w:ascii="Arial" w:hAnsi="Arial" w:cs="Arial"/>
+          <w:sz w:val="22"/>
+          <w:szCs w:val="22"/>
+        </w:rPr>
+        <w:t xml:space="preserve"> El presente Contrato constituye la totalidad del acuerdo y entendimiento alcanzado por las partes, y deja sin efecto y anula todas las negociaciones, manifestaciones, compromisos</w:t>
+      </w:r>
+      <w:r>
+        <w:rPr>
+          <w:rFonts w:ascii="Arial" w:hAnsi="Arial" w:cs="Arial"/>
+          <w:sz w:val="22"/>
+          <w:szCs w:val="22"/>
+        </w:rPr>
+        <w:t xml:space="preserve"> o </w:t>
+      </w:r>
+      <w:r>
+        <w:rPr>
+          <w:rFonts w:ascii="Arial" w:hAnsi="Arial" w:cs="Arial"/>
+          <w:sz w:val="22"/>
+          <w:szCs w:val="22"/>
+        </w:rPr>
+        <w:t>acuerdos verbales, celebrados antes de la fecha de firma del presente Contrato</w:t>
+      </w:r>
+      <w:r>
+        <w:rPr>
+          <w:rFonts w:ascii="Arial" w:hAnsi="Arial" w:cs="Arial"/>
+          <w:sz w:val="22"/>
+          <w:szCs w:val="22"/>
+        </w:rPr>
+        <w:t>, a excepción de la oferta del PROGRAMA, y su aceptación expresa-contenidos en el Alcance de la Oferta-</w:t>
+      </w:r>
+      <w:r>
+        <w:rPr>
+          <w:rFonts w:ascii="Arial" w:hAnsi="Arial" w:cs="Arial"/>
+          <w:sz w:val="22"/>
+          <w:szCs w:val="22"/>
+        </w:rPr>
+        <w:t xml:space="preserve">. </w:t>
+      </w:r>
+      <w:r>
+        <w:rPr>
+          <w:rFonts w:ascii="Arial" w:hAnsi="Arial" w:cs="Arial"/>
+          <w:sz w:val="22"/>
+          <w:szCs w:val="22"/>
+        </w:rPr>
+        <w:t>El presente contrato es de naturaleza mercantil. L</w:t>
+      </w:r>
+      <w:r>
+        <w:rPr>
+          <w:rFonts w:ascii="Arial" w:hAnsi="Arial" w:cs="Arial"/>
+          <w:sz w:val="22"/>
+          <w:szCs w:val="22"/>
+        </w:rPr>
+        <w:t xml:space="preserve">a relación entre LA SOCIEDAD y EL CLIENTE es una de contratistas independientes, y nada establecido en este Contrato se entenderá que constituye a las Partes como socios, </w:t>
+      </w:r>
+      <w:proofErr w:type="spellStart"/>
+      <w:r>
+        <w:rPr>
+          <w:rFonts w:ascii="Arial" w:hAnsi="Arial" w:cs="Arial"/>
+          <w:sz w:val="22"/>
+          <w:szCs w:val="22"/>
+        </w:rPr>
+        <w:t>co-propietarios</w:t>
+      </w:r>
+      <w:proofErr w:type="spellEnd"/>
+      <w:r>
+        <w:rPr>
+          <w:rFonts w:ascii="Arial" w:hAnsi="Arial" w:cs="Arial"/>
+          <w:sz w:val="22"/>
+          <w:szCs w:val="22"/>
+        </w:rPr>
+        <w:t xml:space="preserve"> o de alguna otra manera como participantes de una unión o compromiso comú</w:t>
+      </w:r>
+      <w:r>
+        <w:rPr>
+          <w:rFonts w:ascii="Arial" w:hAnsi="Arial" w:cs="Arial"/>
+          <w:sz w:val="22"/>
+          <w:szCs w:val="22"/>
+        </w:rPr>
+        <w:t xml:space="preserve">n, sea de compañía o entidad alguna. </w:t>
       </w:r>
     </w:p>
     <w:p>
@@ -2831,51 +2952,115 @@
           <w:sz w:val="22"/>
           <w:szCs w:val="22"/>
         </w:rPr>
-        <w:t>DÉCIMA</w:t>
-      </w:r>
-      <w:r>
-        <w:rPr>
-          <w:rFonts w:ascii="Arial" w:hAnsi="Arial" w:cs="Arial"/>
-          <w:b/>
-          <w:bCs/>
-          <w:sz w:val="22"/>
-          <w:szCs w:val="22"/>
-        </w:rPr>
-        <w:t xml:space="preserve"> CUARTA: </w:t>
-      </w:r>
-      <w:r>
-        <w:rPr>
-          <w:rFonts w:ascii="Arial" w:hAnsi="Arial" w:cs="Arial"/>
-          <w:b/>
-          <w:bCs/>
-          <w:sz w:val="22"/>
-          <w:szCs w:val="22"/>
-        </w:rPr>
-        <w:t xml:space="preserve">Conocimiento pleno y Aceptación. - </w:t>
-      </w:r>
-      <w:r>
-        <w:rPr>
-          <w:rFonts w:ascii="Arial" w:hAnsi="Arial" w:cs="Arial"/>
-          <w:sz w:val="22"/>
-          <w:szCs w:val="22"/>
-        </w:rPr>
-        <w:t xml:space="preserve">de EL CLIENTE declara que ha leído y entendido los términos del presente Contrato y que conoce y acepta EL REGLAMENTO; que hace parte integral del presente Contrato y obliga jurídicamente a las partes. Por lo cual EL CLIENTE, entiende y renuncia a cualquier tipo de reclamo de índole administrativa y judicial, en base al desconocimiento, </w:t>
-      </w:r>
-      <w:r>
-        <w:rPr>
-          <w:rFonts w:ascii="Arial" w:hAnsi="Arial" w:cs="Arial"/>
-          <w:sz w:val="22"/>
-          <w:szCs w:val="22"/>
-        </w:rPr>
-        <w:t>debido a</w:t>
-      </w:r>
-      <w:r>
-        <w:rPr>
-          <w:rFonts w:ascii="Arial" w:hAnsi="Arial" w:cs="Arial"/>
-          <w:sz w:val="22"/>
-          <w:szCs w:val="22"/>
-        </w:rPr>
-        <w:t xml:space="preserve"> que se ha brindado toda la información requerida. </w:t>
+        <w:t>DECIMA</w:t>
+      </w:r>
+      <w:r>
+        <w:rPr>
+          <w:rFonts w:ascii="Arial" w:hAnsi="Arial" w:cs="Arial"/>
+          <w:b/>
+          <w:bCs/>
+          <w:sz w:val="22"/>
+          <w:szCs w:val="22"/>
+        </w:rPr>
+        <w:t xml:space="preserve"> SEXTA</w:t>
+      </w:r>
+      <w:r>
+        <w:rPr>
+          <w:rFonts w:ascii="Arial" w:hAnsi="Arial" w:cs="Arial"/>
+          <w:b/>
+          <w:bCs/>
+          <w:sz w:val="22"/>
+          <w:szCs w:val="22"/>
+        </w:rPr>
+        <w:t>. Confidencialidad</w:t>
+      </w:r>
+      <w:r>
+        <w:rPr>
+          <w:rFonts w:ascii="Arial" w:hAnsi="Arial" w:cs="Arial"/>
+          <w:b/>
+          <w:bCs/>
+          <w:sz w:val="22"/>
+          <w:szCs w:val="22"/>
+        </w:rPr>
+        <w:t xml:space="preserve">, </w:t>
+      </w:r>
+      <w:r>
+        <w:rPr>
+          <w:rFonts w:ascii="Arial" w:hAnsi="Arial" w:cs="Arial"/>
+          <w:b/>
+          <w:bCs/>
+          <w:sz w:val="22"/>
+          <w:szCs w:val="22"/>
+        </w:rPr>
+        <w:t>propiedad intelectual</w:t>
+      </w:r>
+      <w:r>
+        <w:rPr>
+          <w:rFonts w:ascii="Arial" w:hAnsi="Arial" w:cs="Arial"/>
+          <w:b/>
+          <w:bCs/>
+          <w:sz w:val="22"/>
+          <w:szCs w:val="22"/>
+        </w:rPr>
+        <w:t xml:space="preserve"> y no competencia</w:t>
+      </w:r>
+      <w:r>
+        <w:rPr>
+          <w:rFonts w:ascii="Arial" w:hAnsi="Arial" w:cs="Arial"/>
+          <w:b/>
+          <w:bCs/>
+          <w:sz w:val="22"/>
+          <w:szCs w:val="22"/>
+        </w:rPr>
+        <w:t>.</w:t>
+      </w:r>
+      <w:r>
+        <w:rPr>
+          <w:rFonts w:ascii="Arial" w:hAnsi="Arial" w:cs="Arial"/>
+          <w:sz w:val="22"/>
+          <w:szCs w:val="22"/>
+        </w:rPr>
+        <w:t xml:space="preserve"> El CLIENTE, se compromete </w:t>
+      </w:r>
+      <w:r>
+        <w:rPr>
+          <w:rFonts w:ascii="Arial" w:hAnsi="Arial" w:cs="Arial"/>
+          <w:sz w:val="22"/>
+          <w:szCs w:val="22"/>
+        </w:rPr>
+        <w:t>a</w:t>
+      </w:r>
+      <w:r>
+        <w:rPr>
+          <w:rFonts w:ascii="Arial" w:hAnsi="Arial" w:cs="Arial"/>
+          <w:sz w:val="22"/>
+          <w:szCs w:val="22"/>
+        </w:rPr>
+        <w:t xml:space="preserve"> guardar confidencialidad, sobre la información comercial de LA AGENCIA respetando los principios de buena fe y </w:t>
+      </w:r>
+      <w:r>
+        <w:rPr>
+          <w:rFonts w:ascii="Arial" w:hAnsi="Arial" w:cs="Arial"/>
+          <w:sz w:val="22"/>
+          <w:szCs w:val="22"/>
+        </w:rPr>
+        <w:t xml:space="preserve">debida </w:t>
+      </w:r>
+      <w:r>
+        <w:rPr>
+          <w:rFonts w:ascii="Arial" w:hAnsi="Arial" w:cs="Arial"/>
+          <w:sz w:val="22"/>
+          <w:szCs w:val="22"/>
+        </w:rPr>
+        <w:t>diligencia</w:t>
+      </w:r>
+      <w:r>
+        <w:rPr>
+          <w:rFonts w:ascii="Arial" w:hAnsi="Arial" w:cs="Arial"/>
+          <w:sz w:val="22"/>
+          <w:szCs w:val="22"/>
+        </w:rPr>
+        <w:t xml:space="preserve">. La SOCIEDAD no cede el uso ni transfiere dominio alguno sobre su propiedad intelectual. Las marcas de la SOCIEDAD y toda clase de propiedad intelectual que llegue a conocer el CLIENTE no podrán ser usadas en beneficio de este último, salvo que medie autorización expresa de uso de la SOCIEDAD. En caso de que se detecte que el CLIENTE se beneficia de este particular, la SOCIEDAD podrá reclamar extrajudicial o judicialmente al CLIENTE. </w:t>
       </w:r>
     </w:p>
     <w:p>
@@ -2891,76 +3076,95 @@
       <w:r>
         <w:rPr>
           <w:rFonts w:ascii="Arial" w:hAnsi="Arial" w:cs="Arial"/>
-          <w:b/>
-          <w:bCs/>
-          <w:sz w:val="22"/>
-          <w:szCs w:val="22"/>
-        </w:rPr>
-        <w:t>DECIMA</w:t>
-      </w:r>
-      <w:r>
-        <w:rPr>
-          <w:rFonts w:ascii="Arial" w:hAnsi="Arial" w:cs="Arial"/>
-          <w:b/>
-          <w:bCs/>
-          <w:sz w:val="22"/>
-          <w:szCs w:val="22"/>
-        </w:rPr>
-        <w:t xml:space="preserve"> QUINTA:</w:t>
-      </w:r>
-      <w:r>
-        <w:rPr>
-          <w:rFonts w:ascii="Arial" w:hAnsi="Arial" w:cs="Arial"/>
-          <w:sz w:val="22"/>
-          <w:szCs w:val="22"/>
-        </w:rPr>
-        <w:t xml:space="preserve"> </w:t>
-      </w:r>
-      <w:r>
-        <w:rPr>
-          <w:rFonts w:ascii="Arial" w:hAnsi="Arial" w:cs="Arial"/>
-          <w:b/>
-          <w:bCs/>
-          <w:sz w:val="22"/>
-          <w:szCs w:val="22"/>
-        </w:rPr>
-        <w:t>Integridad y naturaleza del Contrato.</w:t>
-      </w:r>
-      <w:r>
-        <w:rPr>
-          <w:rFonts w:ascii="Arial" w:hAnsi="Arial" w:cs="Arial"/>
-          <w:sz w:val="22"/>
-          <w:szCs w:val="22"/>
-        </w:rPr>
-        <w:t xml:space="preserve"> El presente Contrato constituye la totalidad del acuerdo y entendimiento alcanzado por las partes, y deja sin efecto y anula todas las negociaciones, manifestaciones, compromisos</w:t>
-      </w:r>
-      <w:r>
-        <w:rPr>
-          <w:rFonts w:ascii="Arial" w:hAnsi="Arial" w:cs="Arial"/>
-          <w:sz w:val="22"/>
-          <w:szCs w:val="22"/>
-        </w:rPr>
-        <w:t xml:space="preserve"> o </w:t>
-      </w:r>
-      <w:r>
-        <w:rPr>
-          <w:rFonts w:ascii="Arial" w:hAnsi="Arial" w:cs="Arial"/>
-          <w:sz w:val="22"/>
-          <w:szCs w:val="22"/>
-        </w:rPr>
-        <w:t>acuerdos verbales, celebrados antes de la fecha de firma del presente Contrato</w:t>
-      </w:r>
-      <w:r>
-        <w:rPr>
-          <w:rFonts w:ascii="Arial" w:hAnsi="Arial" w:cs="Arial"/>
-          <w:sz w:val="22"/>
-          <w:szCs w:val="22"/>
-        </w:rPr>
-        <w:t>, a excepción de la oferta del PROGRAMA, y su aceptación expresa-contenidos en el Alcance de la Oferta-</w:t>
-      </w:r>
-      <w:r>
-        <w:rPr>
-          <w:rFonts w:ascii="Arial" w:hAnsi="Arial" w:cs="Arial"/>
+          <w:sz w:val="22"/>
+          <w:szCs w:val="22"/>
+        </w:rPr>
+        <w:t>Se prohíbe a EL CLIENTE comercializar EL PROGRAMA, a fin de obtener beneficios lucrativos, en cuyo caso LA SOCIEDAD podrá</w:t>
+      </w:r>
+      <w:r>
+        <w:rPr>
+          <w:rFonts w:ascii="Arial" w:hAnsi="Arial" w:cs="Arial"/>
+          <w:sz w:val="22"/>
+          <w:szCs w:val="22"/>
+        </w:rPr>
+        <w:t xml:space="preserve"> reclamar los perjuicios ocasionados por competencia desleal o por la vía que se considere más adecuada para el caso. </w:t>
+      </w:r>
+    </w:p>
+    <w:p>
+      <w:pPr>
+        <w:spacing w:after="240"/>
+        <w:jc w:val="both"/>
+        <w:rPr>
+          <w:rFonts w:ascii="Arial" w:hAnsi="Arial" w:cs="Arial"/>
+          <w:sz w:val="22"/>
+          <w:szCs w:val="22"/>
+        </w:rPr>
+      </w:pPr>
+      <w:r>
+        <w:rPr>
+          <w:rFonts w:ascii="Arial" w:hAnsi="Arial" w:cs="Arial"/>
+          <w:b/>
+          <w:bCs/>
+          <w:sz w:val="22"/>
+          <w:szCs w:val="22"/>
+        </w:rPr>
+        <w:t>DÉCIMA SÉPTIMA</w:t>
+      </w:r>
+      <w:r>
+        <w:rPr>
+          <w:rFonts w:ascii="Arial" w:hAnsi="Arial" w:cs="Arial"/>
+          <w:b/>
+          <w:bCs/>
+          <w:sz w:val="22"/>
+          <w:szCs w:val="22"/>
+        </w:rPr>
+        <w:t>.</w:t>
+      </w:r>
+      <w:r>
+        <w:rPr>
+          <w:rFonts w:ascii="Arial" w:hAnsi="Arial" w:cs="Arial"/>
+          <w:b/>
+          <w:bCs/>
+          <w:sz w:val="22"/>
+          <w:szCs w:val="22"/>
+        </w:rPr>
+        <w:t xml:space="preserve"> - Nulidad. -</w:t>
+      </w:r>
+      <w:r>
+        <w:rPr>
+          <w:rFonts w:ascii="Arial" w:hAnsi="Arial" w:cs="Arial"/>
+          <w:sz w:val="22"/>
+          <w:szCs w:val="22"/>
+        </w:rPr>
+        <w:t xml:space="preserve"> La invalidez o nulidad de cualquiera de las cláusulas del presente Contrato no afectará en forma alguna la validez, legalidad y aplicabilidad de las demás disposiciones del mismo. El no hacer valer cualquier cláusula de este Contrato no constituye una renuncia al derecho de ejecutarla posteriormente.</w:t>
+      </w:r>
+    </w:p>
+    <w:p>
+      <w:pPr>
+        <w:jc w:val="both"/>
+        <w:rPr>
+          <w:rFonts w:ascii="Arial" w:hAnsi="Arial" w:cs="Arial"/>
+          <w:b/>
+          <w:bCs/>
+          <w:sz w:val="22"/>
+          <w:szCs w:val="22"/>
+        </w:rPr>
+      </w:pPr>
+      <w:r>
+        <w:rPr>
+          <w:rFonts w:ascii="Arial" w:hAnsi="Arial" w:cs="Arial"/>
+          <w:b/>
+          <w:bCs/>
+          <w:sz w:val="22"/>
+          <w:szCs w:val="22"/>
+        </w:rPr>
+        <w:t>DÉCIMA OCTAVA</w:t>
+      </w:r>
+      <w:r>
+        <w:rPr>
+          <w:rFonts w:ascii="Arial" w:hAnsi="Arial" w:cs="Arial"/>
+          <w:b/>
+          <w:bCs/>
           <w:sz w:val="22"/>
           <w:szCs w:val="22"/>
         </w:rPr>
@@ -2969,44 +3173,12 @@
       <w:r>
         <w:rPr>
           <w:rFonts w:ascii="Arial" w:hAnsi="Arial" w:cs="Arial"/>
-          <w:sz w:val="22"/>
-          <w:szCs w:val="22"/>
-        </w:rPr>
-        <w:t>El presente contrato es de naturaleza mercantil. L</w:t>
-      </w:r>
-      <w:r>
-        <w:rPr>
-          <w:rFonts w:ascii="Arial" w:hAnsi="Arial" w:cs="Arial"/>
-          <w:sz w:val="22"/>
-          <w:szCs w:val="22"/>
-        </w:rPr>
-        <w:t xml:space="preserve">a relación entre LA SOCIEDAD y EL CLIENTE es una de contratistas independientes, y nada establecido en este Contrato se entenderá que constituye a las Partes como socios, </w:t>
-      </w:r>
-      <w:proofErr w:type="spellStart"/>
-      <w:r>
-        <w:rPr>
-          <w:rFonts w:ascii="Arial" w:hAnsi="Arial" w:cs="Arial"/>
-          <w:sz w:val="22"/>
-          <w:szCs w:val="22"/>
-        </w:rPr>
-        <w:t>co-propietarios</w:t>
-      </w:r>
-      <w:proofErr w:type="spellEnd"/>
-      <w:r>
-        <w:rPr>
-          <w:rFonts w:ascii="Arial" w:hAnsi="Arial" w:cs="Arial"/>
-          <w:sz w:val="22"/>
-          <w:szCs w:val="22"/>
-        </w:rPr>
-        <w:t xml:space="preserve"> o de alguna otra manera como participantes de una unión o compromiso comú</w:t>
-      </w:r>
-      <w:r>
-        <w:rPr>
-          <w:rFonts w:ascii="Arial" w:hAnsi="Arial" w:cs="Arial"/>
-          <w:sz w:val="22"/>
-          <w:szCs w:val="22"/>
-        </w:rPr>
-        <w:t xml:space="preserve">n, sea de compañía o entidad alguna. </w:t>
+          <w:b/>
+          <w:bCs/>
+          <w:sz w:val="22"/>
+          <w:szCs w:val="22"/>
+        </w:rPr>
+        <w:t>Formas y condiciones de terminación del Contrato. -</w:t>
       </w:r>
     </w:p>
     <w:p>
@@ -3027,57 +3199,125 @@
           <w:sz w:val="22"/>
           <w:szCs w:val="22"/>
         </w:rPr>
-        <w:t>DECIMA</w:t>
-      </w:r>
-      <w:r>
-        <w:rPr>
-          <w:rFonts w:ascii="Arial" w:hAnsi="Arial" w:cs="Arial"/>
-          <w:b/>
-          <w:bCs/>
-          <w:sz w:val="22"/>
-          <w:szCs w:val="22"/>
-        </w:rPr>
-        <w:t xml:space="preserve"> SEXTA</w:t>
-      </w:r>
-      <w:r>
-        <w:rPr>
-          <w:rFonts w:ascii="Arial" w:hAnsi="Arial" w:cs="Arial"/>
-          <w:b/>
-          <w:bCs/>
-          <w:sz w:val="22"/>
-          <w:szCs w:val="22"/>
-        </w:rPr>
-        <w:t>. Confidencialidad</w:t>
-      </w:r>
-      <w:r>
-        <w:rPr>
-          <w:rFonts w:ascii="Arial" w:hAnsi="Arial" w:cs="Arial"/>
-          <w:b/>
-          <w:bCs/>
-          <w:sz w:val="22"/>
-          <w:szCs w:val="22"/>
-        </w:rPr>
-        <w:t xml:space="preserve">, </w:t>
-      </w:r>
-      <w:r>
-        <w:rPr>
-          <w:rFonts w:ascii="Arial" w:hAnsi="Arial" w:cs="Arial"/>
-          <w:b/>
-          <w:bCs/>
-          <w:sz w:val="22"/>
-          <w:szCs w:val="22"/>
-        </w:rPr>
-        <w:t>propiedad intelectual</w:t>
-      </w:r>
-      <w:r>
-        <w:rPr>
-          <w:rFonts w:ascii="Arial" w:hAnsi="Arial" w:cs="Arial"/>
-          <w:b/>
-          <w:bCs/>
-          <w:sz w:val="22"/>
-          <w:szCs w:val="22"/>
-        </w:rPr>
-        <w:t xml:space="preserve"> y no competencia</w:t>
+        <w:t>PARÁGRAFO PRIMERO. -</w:t>
+      </w:r>
+      <w:r>
+        <w:rPr>
+          <w:rFonts w:ascii="Arial" w:hAnsi="Arial" w:cs="Arial"/>
+          <w:sz w:val="22"/>
+          <w:szCs w:val="22"/>
+        </w:rPr>
+        <w:t>En el caso de que EL CLIENTE no desee continuar con la compra en un plazo no mayor a 72 horas desde la firma de este documento puede solicitar a la compañía la terminación de este contrato bajo las siguientes consideraciones:</w:t>
+      </w:r>
+    </w:p>
+    <w:p>
+      <w:pPr>
+        <w:spacing w:after="240"/>
+        <w:jc w:val="both"/>
+        <w:rPr>
+          <w:rFonts w:ascii="Arial" w:hAnsi="Arial" w:cs="Arial"/>
+          <w:sz w:val="22"/>
+          <w:szCs w:val="22"/>
+        </w:rPr>
+      </w:pPr>
+      <w:r>
+        <w:rPr>
+          <w:rFonts w:ascii="Arial" w:hAnsi="Arial" w:cs="Arial"/>
+          <w:b/>
+          <w:bCs/>
+          <w:sz w:val="22"/>
+          <w:szCs w:val="22"/>
+        </w:rPr>
+        <w:t>PARÁGRAFO</w:t>
+      </w:r>
+      <w:r>
+        <w:rPr>
+          <w:rFonts w:ascii="Arial" w:hAnsi="Arial" w:cs="Arial"/>
+          <w:b/>
+          <w:bCs/>
+          <w:sz w:val="22"/>
+          <w:szCs w:val="22"/>
+        </w:rPr>
+        <w:t xml:space="preserve"> SEGUNDO. -</w:t>
+      </w:r>
+      <w:r>
+        <w:rPr>
+          <w:rFonts w:ascii="Arial" w:hAnsi="Arial" w:cs="Arial"/>
+          <w:sz w:val="22"/>
+          <w:szCs w:val="22"/>
+        </w:rPr>
+        <w:t xml:space="preserve"> Si EL CLIENTE estuviese al día en el pago de sus obligaciones </w:t>
+      </w:r>
+      <w:r>
+        <w:rPr>
+          <w:rFonts w:ascii="Arial" w:hAnsi="Arial" w:cs="Arial"/>
+          <w:sz w:val="22"/>
+          <w:szCs w:val="22"/>
+        </w:rPr>
+        <w:t xml:space="preserve">y </w:t>
+      </w:r>
+      <w:r>
+        <w:rPr>
+          <w:rFonts w:ascii="Arial" w:hAnsi="Arial" w:cs="Arial"/>
+          <w:sz w:val="22"/>
+          <w:szCs w:val="22"/>
+        </w:rPr>
+        <w:t xml:space="preserve">solicitare la terminación unilateral de este Contrato, </w:t>
+      </w:r>
+      <w:r>
+        <w:rPr>
+          <w:rFonts w:ascii="Arial" w:hAnsi="Arial" w:cs="Arial"/>
+          <w:sz w:val="22"/>
+          <w:szCs w:val="22"/>
+        </w:rPr>
+        <w:t xml:space="preserve">fuera del término contractual estipulado, no </w:t>
+      </w:r>
+      <w:r>
+        <w:rPr>
+          <w:rFonts w:ascii="Arial" w:hAnsi="Arial" w:cs="Arial"/>
+          <w:sz w:val="22"/>
+          <w:szCs w:val="22"/>
+        </w:rPr>
+        <w:t>tendrá derecho a la devolución de las sumas abonadas hasta la fecha de su solicitud de cancelación de Contrato</w:t>
+      </w:r>
+      <w:r>
+        <w:rPr>
+          <w:rFonts w:ascii="Arial" w:hAnsi="Arial" w:cs="Arial"/>
+          <w:sz w:val="22"/>
+          <w:szCs w:val="22"/>
+        </w:rPr>
+        <w:t xml:space="preserve">. Por tanto, el CLIENTE renuncia a exigir judicialmente el reintegro de las sumas abonadas. </w:t>
+      </w:r>
+    </w:p>
+    <w:p>
+      <w:pPr>
+        <w:spacing w:after="240"/>
+        <w:jc w:val="both"/>
+        <w:rPr>
+          <w:rFonts w:ascii="Arial" w:hAnsi="Arial" w:cs="Arial"/>
+          <w:sz w:val="22"/>
+          <w:szCs w:val="22"/>
+        </w:rPr>
+      </w:pPr>
+      <w:r>
+        <w:rPr>
+          <w:rFonts w:ascii="Arial" w:hAnsi="Arial" w:cs="Arial"/>
+          <w:b/>
+          <w:bCs/>
+          <w:sz w:val="22"/>
+          <w:szCs w:val="22"/>
+        </w:rPr>
+        <w:t xml:space="preserve">PARÁGRAFO </w:t>
+      </w:r>
+      <w:r>
+        <w:rPr>
+          <w:rFonts w:ascii="Arial" w:hAnsi="Arial" w:cs="Arial"/>
+          <w:b/>
+          <w:bCs/>
+          <w:sz w:val="22"/>
+          <w:szCs w:val="22"/>
+        </w:rPr>
+        <w:t>TERCERO</w:t>
       </w:r>
       <w:r>
         <w:rPr>
@@ -3095,101 +3335,51 @@
           <w:sz w:val="22"/>
           <w:szCs w:val="22"/>
         </w:rPr>
-        <w:t xml:space="preserve"> El CLIENTE, se compromete </w:t>
-      </w:r>
-      <w:r>
-        <w:rPr>
-          <w:rFonts w:ascii="Arial" w:hAnsi="Arial" w:cs="Arial"/>
-          <w:sz w:val="22"/>
-          <w:szCs w:val="22"/>
-        </w:rPr>
-        <w:t>a</w:t>
-      </w:r>
-      <w:r>
-        <w:rPr>
-          <w:rFonts w:ascii="Arial" w:hAnsi="Arial" w:cs="Arial"/>
-          <w:sz w:val="22"/>
-          <w:szCs w:val="22"/>
-        </w:rPr>
-        <w:t xml:space="preserve"> guardar confidencialidad, sobre la información comercial de LA AGENCIA respetando los principios de buena fe y </w:t>
-      </w:r>
-      <w:r>
-        <w:rPr>
-          <w:rFonts w:ascii="Arial" w:hAnsi="Arial" w:cs="Arial"/>
-          <w:sz w:val="22"/>
-          <w:szCs w:val="22"/>
-        </w:rPr>
-        <w:t xml:space="preserve">debida </w:t>
-      </w:r>
-      <w:r>
-        <w:rPr>
-          <w:rFonts w:ascii="Arial" w:hAnsi="Arial" w:cs="Arial"/>
-          <w:sz w:val="22"/>
-          <w:szCs w:val="22"/>
-        </w:rPr>
-        <w:t>diligencia</w:t>
-      </w:r>
-      <w:r>
-        <w:rPr>
-          <w:rFonts w:ascii="Arial" w:hAnsi="Arial" w:cs="Arial"/>
-          <w:sz w:val="22"/>
-          <w:szCs w:val="22"/>
-        </w:rPr>
-        <w:t xml:space="preserve">. La SOCIEDAD no cede el uso ni transfiere dominio alguno sobre su propiedad intelectual. Las marcas de la SOCIEDAD y toda clase de propiedad intelectual que llegue a conocer el CLIENTE no podrán ser usadas en beneficio de este último, salvo que medie autorización expresa de uso de la SOCIEDAD. En caso de que se detecte que el CLIENTE se beneficia de este particular, la SOCIEDAD podrá reclamar extrajudicial o judicialmente al CLIENTE. </w:t>
-      </w:r>
-    </w:p>
-    <w:p>
-      <w:pPr>
-        <w:spacing w:after="240"/>
-        <w:jc w:val="both"/>
-        <w:rPr>
-          <w:rFonts w:ascii="Arial" w:hAnsi="Arial" w:cs="Arial"/>
-          <w:sz w:val="22"/>
-          <w:szCs w:val="22"/>
-        </w:rPr>
-      </w:pPr>
-      <w:r>
-        <w:rPr>
-          <w:rFonts w:ascii="Arial" w:hAnsi="Arial" w:cs="Arial"/>
-          <w:sz w:val="22"/>
-          <w:szCs w:val="22"/>
-        </w:rPr>
-        <w:t>Se prohíbe a EL CLIENTE comercializar EL PROGRAMA, a fin de obtener beneficios lucrativos, en cuyo caso LA SOCIEDAD podrá</w:t>
-      </w:r>
-      <w:r>
-        <w:rPr>
-          <w:rFonts w:ascii="Arial" w:hAnsi="Arial" w:cs="Arial"/>
-          <w:sz w:val="22"/>
-          <w:szCs w:val="22"/>
-        </w:rPr>
-        <w:t xml:space="preserve"> reclamar los perjuicios ocasionados por competencia desleal o por la vía que se considere más adecuada para el caso. </w:t>
-      </w:r>
-    </w:p>
-    <w:p>
-      <w:pPr>
-        <w:spacing w:after="240"/>
-        <w:jc w:val="both"/>
-        <w:rPr>
-          <w:rFonts w:ascii="Arial" w:hAnsi="Arial" w:cs="Arial"/>
-          <w:sz w:val="22"/>
-          <w:szCs w:val="22"/>
-        </w:rPr>
-      </w:pPr>
-      <w:r>
-        <w:rPr>
-          <w:rFonts w:ascii="Arial" w:hAnsi="Arial" w:cs="Arial"/>
-          <w:b/>
-          <w:bCs/>
-          <w:sz w:val="22"/>
-          <w:szCs w:val="22"/>
-        </w:rPr>
-        <w:t>DÉCIMA SÉPTIMA</w:t>
-      </w:r>
-      <w:r>
-        <w:rPr>
-          <w:rFonts w:ascii="Arial" w:hAnsi="Arial" w:cs="Arial"/>
-          <w:b/>
-          <w:bCs/>
+        <w:t xml:space="preserve"> -</w:t>
+      </w:r>
+      <w:r>
+        <w:rPr>
+          <w:rFonts w:ascii="Arial" w:hAnsi="Arial" w:cs="Arial"/>
+          <w:sz w:val="22"/>
+          <w:szCs w:val="22"/>
+        </w:rPr>
+        <w:t>En caso de incumplimiento total o parcial en el pago de las</w:t>
+      </w:r>
+      <w:r>
+        <w:rPr>
+          <w:rFonts w:ascii="Arial" w:hAnsi="Arial" w:cs="Arial"/>
+          <w:sz w:val="22"/>
+          <w:szCs w:val="22"/>
+        </w:rPr>
+        <w:t xml:space="preserve"> obligaciones pecuniarias </w:t>
+      </w:r>
+      <w:r>
+        <w:rPr>
+          <w:rFonts w:ascii="Arial" w:hAnsi="Arial" w:cs="Arial"/>
+          <w:sz w:val="22"/>
+          <w:szCs w:val="22"/>
+        </w:rPr>
+        <w:t xml:space="preserve">por parte de EL CLIENTE, LA SOCIEDAD </w:t>
+      </w:r>
+      <w:r>
+        <w:rPr>
+          <w:rFonts w:ascii="Arial" w:hAnsi="Arial" w:cs="Arial"/>
+          <w:sz w:val="22"/>
+          <w:szCs w:val="22"/>
+        </w:rPr>
+        <w:t xml:space="preserve">podrá dar por terminado unilateralmente el presente contrato </w:t>
+      </w:r>
+      <w:r>
+        <w:rPr>
+          <w:rFonts w:ascii="Arial" w:hAnsi="Arial" w:cs="Arial"/>
+          <w:sz w:val="22"/>
+          <w:szCs w:val="22"/>
+        </w:rPr>
+        <w:t>podrá elegir entre exigir el cumplimiento del Contrato o pedir su resolución</w:t>
+      </w:r>
+      <w:r>
+        <w:rPr>
+          <w:rFonts w:ascii="Arial" w:hAnsi="Arial" w:cs="Arial"/>
           <w:sz w:val="22"/>
           <w:szCs w:val="22"/>
         </w:rPr>
@@ -3198,162 +3388,10 @@
       <w:r>
         <w:rPr>
           <w:rFonts w:ascii="Arial" w:hAnsi="Arial" w:cs="Arial"/>
-          <w:b/>
-          <w:bCs/>
-          <w:sz w:val="22"/>
-          <w:szCs w:val="22"/>
-        </w:rPr>
-        <w:t xml:space="preserve"> - Nulidad. -</w:t>
-      </w:r>
-      <w:r>
-        <w:rPr>
-          <w:rFonts w:ascii="Arial" w:hAnsi="Arial" w:cs="Arial"/>
-          <w:sz w:val="22"/>
-          <w:szCs w:val="22"/>
-        </w:rPr>
-        <w:t xml:space="preserve"> La invalidez o nulidad de cualquiera de las cláusulas del presente Contrato no afectará en forma alguna la validez, legalidad y aplicabilidad de las demás disposiciones del mismo. El no hacer valer cualquier cláusula de este Contrato no constituye una renuncia al derecho de ejecutarla posteriormente.</w:t>
-      </w:r>
-    </w:p>
-    <w:p>
-      <w:pPr>
-        <w:jc w:val="both"/>
-        <w:rPr>
-          <w:rFonts w:ascii="Arial" w:hAnsi="Arial" w:cs="Arial"/>
-          <w:b/>
-          <w:bCs/>
-          <w:sz w:val="22"/>
-          <w:szCs w:val="22"/>
-        </w:rPr>
-      </w:pPr>
-      <w:r>
-        <w:rPr>
-          <w:rFonts w:ascii="Arial" w:hAnsi="Arial" w:cs="Arial"/>
-          <w:b/>
-          <w:bCs/>
-          <w:sz w:val="22"/>
-          <w:szCs w:val="22"/>
-        </w:rPr>
-        <w:t>DÉCIMA OCTAVA</w:t>
-      </w:r>
-      <w:r>
-        <w:rPr>
-          <w:rFonts w:ascii="Arial" w:hAnsi="Arial" w:cs="Arial"/>
-          <w:b/>
-          <w:bCs/>
-          <w:sz w:val="22"/>
-          <w:szCs w:val="22"/>
-        </w:rPr>
-        <w:t xml:space="preserve">. </w:t>
-      </w:r>
-      <w:r>
-        <w:rPr>
-          <w:rFonts w:ascii="Arial" w:hAnsi="Arial" w:cs="Arial"/>
-          <w:b/>
-          <w:bCs/>
-          <w:sz w:val="22"/>
-          <w:szCs w:val="22"/>
-        </w:rPr>
-        <w:t>Formas y condiciones de terminación del Contrato. -</w:t>
-      </w:r>
-    </w:p>
-    <w:p>
-      <w:pPr>
-        <w:spacing w:after="240"/>
-        <w:jc w:val="both"/>
-        <w:rPr>
-          <w:rFonts w:ascii="Arial" w:hAnsi="Arial" w:cs="Arial"/>
-          <w:sz w:val="22"/>
-          <w:szCs w:val="22"/>
-        </w:rPr>
-      </w:pPr>
-      <w:r>
-        <w:rPr>
-          <w:rFonts w:ascii="Arial" w:hAnsi="Arial" w:cs="Arial"/>
-          <w:b/>
-          <w:bCs/>
-          <w:sz w:val="22"/>
-          <w:szCs w:val="22"/>
-        </w:rPr>
-        <w:t>PARÁGRAFO PRIMERO. -</w:t>
-      </w:r>
-      <w:r>
-        <w:rPr>
-          <w:rFonts w:ascii="Arial" w:hAnsi="Arial" w:cs="Arial"/>
-          <w:sz w:val="22"/>
-          <w:szCs w:val="22"/>
-        </w:rPr>
-        <w:t>En el caso de que EL CLIENTE no desee continuar con la compra en un plazo no mayor a 72 horas desde la firma de este documento puede solicitar a la compañía la terminación de este contrato bajo las siguientes consideraciones:</w:t>
-      </w:r>
-    </w:p>
-    <w:p>
-      <w:pPr>
-        <w:spacing w:after="240"/>
-        <w:jc w:val="both"/>
-        <w:rPr>
-          <w:rFonts w:ascii="Arial" w:hAnsi="Arial" w:cs="Arial"/>
-          <w:sz w:val="22"/>
-          <w:szCs w:val="22"/>
-        </w:rPr>
-      </w:pPr>
-      <w:r>
-        <w:rPr>
-          <w:rFonts w:ascii="Arial" w:hAnsi="Arial" w:cs="Arial"/>
-          <w:b/>
-          <w:bCs/>
-          <w:sz w:val="22"/>
-          <w:szCs w:val="22"/>
-        </w:rPr>
-        <w:t>PARÁGRAFO</w:t>
-      </w:r>
-      <w:r>
-        <w:rPr>
-          <w:rFonts w:ascii="Arial" w:hAnsi="Arial" w:cs="Arial"/>
-          <w:b/>
-          <w:bCs/>
-          <w:sz w:val="22"/>
-          <w:szCs w:val="22"/>
-        </w:rPr>
-        <w:t xml:space="preserve"> SEGUNDO. -</w:t>
-      </w:r>
-      <w:r>
-        <w:rPr>
-          <w:rFonts w:ascii="Arial" w:hAnsi="Arial" w:cs="Arial"/>
-          <w:sz w:val="22"/>
-          <w:szCs w:val="22"/>
-        </w:rPr>
-        <w:t xml:space="preserve"> Si EL CLIENTE estuviese al día en el pago de sus obligaciones </w:t>
-      </w:r>
-      <w:r>
-        <w:rPr>
-          <w:rFonts w:ascii="Arial" w:hAnsi="Arial" w:cs="Arial"/>
-          <w:sz w:val="22"/>
-          <w:szCs w:val="22"/>
-        </w:rPr>
-        <w:t xml:space="preserve">y </w:t>
-      </w:r>
-      <w:r>
-        <w:rPr>
-          <w:rFonts w:ascii="Arial" w:hAnsi="Arial" w:cs="Arial"/>
-          <w:sz w:val="22"/>
-          <w:szCs w:val="22"/>
-        </w:rPr>
-        <w:t xml:space="preserve">solicitare la terminación unilateral de este Contrato, </w:t>
-      </w:r>
-      <w:r>
-        <w:rPr>
-          <w:rFonts w:ascii="Arial" w:hAnsi="Arial" w:cs="Arial"/>
-          <w:sz w:val="22"/>
-          <w:szCs w:val="22"/>
-        </w:rPr>
-        <w:t xml:space="preserve">fuera del término contractual estipulado, no </w:t>
-      </w:r>
-      <w:r>
-        <w:rPr>
-          <w:rFonts w:ascii="Arial" w:hAnsi="Arial" w:cs="Arial"/>
-          <w:sz w:val="22"/>
-          <w:szCs w:val="22"/>
-        </w:rPr>
-        <w:t xml:space="preserve">tendrá derecho a </w:t>
+          <w:sz w:val="22"/>
+          <w:szCs w:val="22"/>
+        </w:rPr>
+        <w:t xml:space="preserve"> En caso </w:t>
       </w:r>
       <w:r>
         <w:rPr>
@@ -3362,120 +3400,7 @@
           <w:szCs w:val="22"/>
         </w:rPr>
         <w:lastRenderedPageBreak/>
-        <w:t>la devolución de las sumas abonadas hasta la fecha de su solicitud de cancelación de Contrato</w:t>
-      </w:r>
-      <w:r>
-        <w:rPr>
-          <w:rFonts w:ascii="Arial" w:hAnsi="Arial" w:cs="Arial"/>
-          <w:sz w:val="22"/>
-          <w:szCs w:val="22"/>
-        </w:rPr>
-        <w:t xml:space="preserve">. Por tanto, el CLIENTE renuncia a exigir judicialmente el reintegro de las sumas abonadas. </w:t>
-      </w:r>
-    </w:p>
-    <w:p>
-      <w:pPr>
-        <w:spacing w:after="240"/>
-        <w:jc w:val="both"/>
-        <w:rPr>
-          <w:rFonts w:ascii="Arial" w:hAnsi="Arial" w:cs="Arial"/>
-          <w:sz w:val="22"/>
-          <w:szCs w:val="22"/>
-        </w:rPr>
-      </w:pPr>
-      <w:r>
-        <w:rPr>
-          <w:rFonts w:ascii="Arial" w:hAnsi="Arial" w:cs="Arial"/>
-          <w:b/>
-          <w:bCs/>
-          <w:sz w:val="22"/>
-          <w:szCs w:val="22"/>
-        </w:rPr>
-        <w:t xml:space="preserve">PARÁGRAFO </w:t>
-      </w:r>
-      <w:r>
-        <w:rPr>
-          <w:rFonts w:ascii="Arial" w:hAnsi="Arial" w:cs="Arial"/>
-          <w:b/>
-          <w:bCs/>
-          <w:sz w:val="22"/>
-          <w:szCs w:val="22"/>
-        </w:rPr>
-        <w:t>TERCERO</w:t>
-      </w:r>
-      <w:r>
-        <w:rPr>
-          <w:rFonts w:ascii="Arial" w:hAnsi="Arial" w:cs="Arial"/>
-          <w:b/>
-          <w:bCs/>
-          <w:sz w:val="22"/>
-          <w:szCs w:val="22"/>
-        </w:rPr>
-        <w:t>.</w:t>
-      </w:r>
-      <w:r>
-        <w:rPr>
-          <w:rFonts w:ascii="Arial" w:hAnsi="Arial" w:cs="Arial"/>
-          <w:sz w:val="22"/>
-          <w:szCs w:val="22"/>
-        </w:rPr>
-        <w:t xml:space="preserve"> -</w:t>
-      </w:r>
-      <w:r>
-        <w:rPr>
-          <w:rFonts w:ascii="Arial" w:hAnsi="Arial" w:cs="Arial"/>
-          <w:sz w:val="22"/>
-          <w:szCs w:val="22"/>
-        </w:rPr>
-        <w:t>En caso de incumplimiento total o parcial en el pago de las</w:t>
-      </w:r>
-      <w:r>
-        <w:rPr>
-          <w:rFonts w:ascii="Arial" w:hAnsi="Arial" w:cs="Arial"/>
-          <w:sz w:val="22"/>
-          <w:szCs w:val="22"/>
-        </w:rPr>
-        <w:t xml:space="preserve"> obligaciones pecuniarias </w:t>
-      </w:r>
-      <w:r>
-        <w:rPr>
-          <w:rFonts w:ascii="Arial" w:hAnsi="Arial" w:cs="Arial"/>
-          <w:sz w:val="22"/>
-          <w:szCs w:val="22"/>
-        </w:rPr>
-        <w:t xml:space="preserve">por parte de EL CLIENTE, LA SOCIEDAD </w:t>
-      </w:r>
-      <w:r>
-        <w:rPr>
-          <w:rFonts w:ascii="Arial" w:hAnsi="Arial" w:cs="Arial"/>
-          <w:sz w:val="22"/>
-          <w:szCs w:val="22"/>
-        </w:rPr>
-        <w:t xml:space="preserve">podrá dar por terminado unilateralmente el presente contrato </w:t>
-      </w:r>
-      <w:r>
-        <w:rPr>
-          <w:rFonts w:ascii="Arial" w:hAnsi="Arial" w:cs="Arial"/>
-          <w:sz w:val="22"/>
-          <w:szCs w:val="22"/>
-        </w:rPr>
-        <w:t>podrá elegir entre exigir el cumplimiento del Contrato o pedir su resolución</w:t>
-      </w:r>
-      <w:r>
-        <w:rPr>
-          <w:rFonts w:ascii="Arial" w:hAnsi="Arial" w:cs="Arial"/>
-          <w:sz w:val="22"/>
-          <w:szCs w:val="22"/>
-        </w:rPr>
-        <w:t>.</w:t>
-      </w:r>
-      <w:r>
-        <w:rPr>
-          <w:rFonts w:ascii="Arial" w:hAnsi="Arial" w:cs="Arial"/>
-          <w:sz w:val="22"/>
-          <w:szCs w:val="22"/>
-        </w:rPr>
-        <w:t xml:space="preserve"> En caso de incumplimiento total o parcial de las obligaciones pecuniarias por parte de EL CLIENTE, éste autoriza a LA SOCIEDAD a retener todos los valores pagados por EL CLIENTE; sumas que serán destinadas a los gastos incurridos por LA SOCIEDAD para el desarrollo de EL PROGRAMA. En el evento que EL CLIENTE haya pagado menos del 30% del valor total del Contrato, deberá a título de penalidad pagarle a LA SOCIEDAD la diferencia entre lo pagado y el 30%.</w:t>
+        <w:t>de incumplimiento total o parcial de las obligaciones pecuniarias por parte de EL CLIENTE, éste autoriza a LA SOCIEDAD a retener todos los valores pagados por EL CLIENTE; sumas que serán destinadas a los gastos incurridos por LA SOCIEDAD para el desarrollo de EL PROGRAMA. En el evento que EL CLIENTE haya pagado menos del 30% del valor total del Contrato, deberá a título de penalidad pagarle a LA SOCIEDAD la diferencia entre lo pagado y el 30%.</w:t>
       </w:r>
     </w:p>
     <w:p>
@@ -4251,12 +4176,7 @@
       </w:pPr>
     </w:p>
     <w:sectPr>
-      <w:headerReference w:type="even" r:id="rId7"/>
-      <w:headerReference w:type="default" r:id="rId8"/>
-      <w:footerReference w:type="even" r:id="rId9"/>
-      <w:footerReference w:type="default" r:id="rId10"/>
-      <w:headerReference w:type="first" r:id="rId11"/>
-      <w:footerReference w:type="first" r:id="rId12"/>
+      <w:headerReference w:type="default" r:id="rId7"/>
       <w:pgSz w:w="11906" w:h="16838"/>
       <w:pgMar w:top="1417" w:right="991" w:bottom="1276" w:left="851" w:header="708" w:footer="708" w:gutter="0"/>
       <w:cols w:space="708"/>
@@ -4285,36 +4205,6 @@
 </w:endnotes>
 </file>
 
-<file path=word/footer1.xml><?xml version="1.0" encoding="utf-8"?>
-<w:ftr xmlns:wpc="http://schemas.microsoft.com/office/word/2010/wordprocessingCanvas" xmlns:cx="http://schemas.microsoft.com/office/drawing/2014/chartex" xmlns:cx1="http://schemas.microsoft.com/office/drawing/2015/9/8/chartex" xmlns:cx2="http://schemas.microsoft.com/office/drawing/2015/10/21/chartex" xmlns:cx3="http://schemas.microsoft.com/office/drawing/2016/5/9/chartex" xmlns:cx4="http://schemas.microsoft.com/office/drawing/2016/5/10/chartex" xmlns:cx5="http://schemas.microsoft.com/office/drawing/2016/5/11/chartex" xmlns:cx6="http://schemas.microsoft.com/office/drawing/2016/5/12/chartex" xmlns:cx7="http://schemas.microsoft.com/office/drawing/2016/5/13/chartex" xmlns:cx8="http://schemas.microsoft.com/office/drawing/2016/5/14/chartex" xmlns:mc="http://schemas.openxmlformats.org/markup-compatibility/2006" xmlns:aink="http://schemas.microsoft.com/office/drawing/2016/ink" xmlns:am3d="http://schemas.microsoft.com/office/drawing/2017/model3d" xmlns:o="urn:schemas-microsoft-com:office:office" xmlns:oel="http://schemas.microsoft.com/office/2019/extlst" xmlns:r="http://schemas.openxmlformats.org/officeDocument/2006/relationships" xmlns:m="http://schemas.openxmlformats.org/officeDocument/2006/math" xmlns:v="urn:schemas-microsoft-com:vml" xmlns:wp14="http://schemas.microsoft.com/office/word/2010/wordprocessingDrawing" xmlns:wp="http://schemas.openxmlformats.org/drawingml/2006/wordprocessingDrawing" xmlns:w10="urn:schemas-microsoft-com:office:word" xmlns:w="http://schemas.openxmlformats.org/wordprocessingml/2006/main" xmlns:w14="http://schemas.microsoft.com/office/word/2010/wordml" xmlns:w15="http://schemas.microsoft.com/office/word/2012/wordml" xmlns:w16cex="http://schemas.microsoft.com/office/word/2018/wordml/cex" xmlns:w16cid="http://schemas.microsoft.com/office/word/2016/wordml/cid" xmlns:w16="http://schemas.microsoft.com/office/word/2018/wordml" xmlns:w16sdtdh="http://schemas.microsoft.com/office/word/2020/wordml/sdtdatahash" xmlns:w16se="http://schemas.microsoft.com/office/word/2015/wordml/symex" xmlns:wpg="http://schemas.microsoft.com/office/word/2010/wordprocessingGroup" xmlns:wpi="http://schemas.microsoft.com/office/word/2010/wordprocessingInk" xmlns:wne="http://schemas.microsoft.com/office/word/2006/wordml" xmlns:wps="http://schemas.microsoft.com/office/word/2010/wordprocessingShape" mc:Ignorable="w14 w15 w16se w16cid w16 w16cex w16sdtdh wp14">
-  <w:p>
-    <w:pPr>
-      <w:pStyle w:val="Piedepgina"/>
-    </w:pPr>
-  </w:p>
-</w:ftr>
-</file>
-
-<file path=word/footer2.xml><?xml version="1.0" encoding="utf-8"?>
-<w:ftr xmlns:wpc="http://schemas.microsoft.com/office/word/2010/wordprocessingCanvas" xmlns:cx="http://schemas.microsoft.com/office/drawing/2014/chartex" xmlns:cx1="http://schemas.microsoft.com/office/drawing/2015/9/8/chartex" xmlns:cx2="http://schemas.microsoft.com/office/drawing/2015/10/21/chartex" xmlns:cx3="http://schemas.microsoft.com/office/drawing/2016/5/9/chartex" xmlns:cx4="http://schemas.microsoft.com/office/drawing/2016/5/10/chartex" xmlns:cx5="http://schemas.microsoft.com/office/drawing/2016/5/11/chartex" xmlns:cx6="http://schemas.microsoft.com/office/drawing/2016/5/12/chartex" xmlns:cx7="http://schemas.microsoft.com/office/drawing/2016/5/13/chartex" xmlns:cx8="http://schemas.microsoft.com/office/drawing/2016/5/14/chartex" xmlns:mc="http://schemas.openxmlformats.org/markup-compatibility/2006" xmlns:aink="http://schemas.microsoft.com/office/drawing/2016/ink" xmlns:am3d="http://schemas.microsoft.com/office/drawing/2017/model3d" xmlns:o="urn:schemas-microsoft-com:office:office" xmlns:oel="http://schemas.microsoft.com/office/2019/extlst" xmlns:r="http://schemas.openxmlformats.org/officeDocument/2006/relationships" xmlns:m="http://schemas.openxmlformats.org/officeDocument/2006/math" xmlns:v="urn:schemas-microsoft-com:vml" xmlns:wp14="http://schemas.microsoft.com/office/word/2010/wordprocessingDrawing" xmlns:wp="http://schemas.openxmlformats.org/drawingml/2006/wordprocessingDrawing" xmlns:w10="urn:schemas-microsoft-com:office:word" xmlns:w="http://schemas.openxmlformats.org/wordprocessingml/2006/main" xmlns:w14="http://schemas.microsoft.com/office/word/2010/wordml" xmlns:w15="http://schemas.microsoft.com/office/word/2012/wordml" xmlns:w16cex="http://schemas.microsoft.com/office/word/2018/wordml/cex" xmlns:w16cid="http://schemas.microsoft.com/office/word/2016/wordml/cid" xmlns:w16="http://schemas.microsoft.com/office/word/2018/wordml" xmlns:w16sdtdh="http://schemas.microsoft.com/office/word/2020/wordml/sdtdatahash" xmlns:w16se="http://schemas.microsoft.com/office/word/2015/wordml/symex" xmlns:wpg="http://schemas.microsoft.com/office/word/2010/wordprocessingGroup" xmlns:wpi="http://schemas.microsoft.com/office/word/2010/wordprocessingInk" xmlns:wne="http://schemas.microsoft.com/office/word/2006/wordml" xmlns:wps="http://schemas.microsoft.com/office/word/2010/wordprocessingShape" mc:Ignorable="w14 w15 w16se w16cid w16 w16cex w16sdtdh wp14">
-  <w:p>
-    <w:pPr>
-      <w:pStyle w:val="Piedepgina"/>
-    </w:pPr>
-  </w:p>
-</w:ftr>
-</file>
-
-<file path=word/footer3.xml><?xml version="1.0" encoding="utf-8"?>
-<w:ftr xmlns:wpc="http://schemas.microsoft.com/office/word/2010/wordprocessingCanvas" xmlns:cx="http://schemas.microsoft.com/office/drawing/2014/chartex" xmlns:cx1="http://schemas.microsoft.com/office/drawing/2015/9/8/chartex" xmlns:cx2="http://schemas.microsoft.com/office/drawing/2015/10/21/chartex" xmlns:cx3="http://schemas.microsoft.com/office/drawing/2016/5/9/chartex" xmlns:cx4="http://schemas.microsoft.com/office/drawing/2016/5/10/chartex" xmlns:cx5="http://schemas.microsoft.com/office/drawing/2016/5/11/chartex" xmlns:cx6="http://schemas.microsoft.com/office/drawing/2016/5/12/chartex" xmlns:cx7="http://schemas.microsoft.com/office/drawing/2016/5/13/chartex" xmlns:cx8="http://schemas.microsoft.com/office/drawing/2016/5/14/chartex" xmlns:mc="http://schemas.openxmlformats.org/markup-compatibility/2006" xmlns:aink="http://schemas.microsoft.com/office/drawing/2016/ink" xmlns:am3d="http://schemas.microsoft.com/office/drawing/2017/model3d" xmlns:o="urn:schemas-microsoft-com:office:office" xmlns:oel="http://schemas.microsoft.com/office/2019/extlst" xmlns:r="http://schemas.openxmlformats.org/officeDocument/2006/relationships" xmlns:m="http://schemas.openxmlformats.org/officeDocument/2006/math" xmlns:v="urn:schemas-microsoft-com:vml" xmlns:wp14="http://schemas.microsoft.com/office/word/2010/wordprocessingDrawing" xmlns:wp="http://schemas.openxmlformats.org/drawingml/2006/wordprocessingDrawing" xmlns:w10="urn:schemas-microsoft-com:office:word" xmlns:w="http://schemas.openxmlformats.org/wordprocessingml/2006/main" xmlns:w14="http://schemas.microsoft.com/office/word/2010/wordml" xmlns:w15="http://schemas.microsoft.com/office/word/2012/wordml" xmlns:w16cex="http://schemas.microsoft.com/office/word/2018/wordml/cex" xmlns:w16cid="http://schemas.microsoft.com/office/word/2016/wordml/cid" xmlns:w16="http://schemas.microsoft.com/office/word/2018/wordml" xmlns:w16sdtdh="http://schemas.microsoft.com/office/word/2020/wordml/sdtdatahash" xmlns:w16se="http://schemas.microsoft.com/office/word/2015/wordml/symex" xmlns:wpg="http://schemas.microsoft.com/office/word/2010/wordprocessingGroup" xmlns:wpi="http://schemas.microsoft.com/office/word/2010/wordprocessingInk" xmlns:wne="http://schemas.microsoft.com/office/word/2006/wordml" xmlns:wps="http://schemas.microsoft.com/office/word/2010/wordprocessingShape" mc:Ignorable="w14 w15 w16se w16cid w16 w16cex w16sdtdh wp14">
-  <w:p>
-    <w:pPr>
-      <w:pStyle w:val="Piedepgina"/>
-    </w:pPr>
-  </w:p>
-</w:ftr>
-</file>
-
 <file path=word/footnotes.xml><?xml version="1.0" encoding="utf-8"?>
 <w:footnotes xmlns:wpc="http://schemas.microsoft.com/office/word/2010/wordprocessingCanvas" xmlns:cx="http://schemas.microsoft.com/office/drawing/2014/chartex" xmlns:cx1="http://schemas.microsoft.com/office/drawing/2015/9/8/chartex" xmlns:cx2="http://schemas.microsoft.com/office/drawing/2015/10/21/chartex" xmlns:cx3="http://schemas.microsoft.com/office/drawing/2016/5/9/chartex" xmlns:cx4="http://schemas.microsoft.com/office/drawing/2016/5/10/chartex" xmlns:cx5="http://schemas.microsoft.com/office/drawing/2016/5/11/chartex" xmlns:cx6="http://schemas.microsoft.com/office/drawing/2016/5/12/chartex" xmlns:cx7="http://schemas.microsoft.com/office/drawing/2016/5/13/chartex" xmlns:cx8="http://schemas.microsoft.com/office/drawing/2016/5/14/chartex" xmlns:mc="http://schemas.openxmlformats.org/markup-compatibility/2006" xmlns:aink="http://schemas.microsoft.com/office/drawing/2016/ink" xmlns:am3d="http://schemas.microsoft.com/office/drawing/2017/model3d" xmlns:o="urn:schemas-microsoft-com:office:office" xmlns:oel="http://schemas.microsoft.com/office/2019/extlst" xmlns:r="http://schemas.openxmlformats.org/officeDocument/2006/relationships" xmlns:m="http://schemas.openxmlformats.org/officeDocument/2006/math" xmlns:v="urn:schemas-microsoft-com:vml" xmlns:wp14="http://schemas.microsoft.com/office/word/2010/wordprocessingDrawing" xmlns:wp="http://schemas.openxmlformats.org/drawingml/2006/wordprocessingDrawing" xmlns:w10="urn:schemas-microsoft-com:office:word" xmlns:w="http://schemas.openxmlformats.org/wordprocessingml/2006/main" xmlns:w14="http://schemas.microsoft.com/office/word/2010/wordml" xmlns:w15="http://schemas.microsoft.com/office/word/2012/wordml" xmlns:w16cex="http://schemas.microsoft.com/office/word/2018/wordml/cex" xmlns:w16cid="http://schemas.microsoft.com/office/word/2016/wordml/cid" xmlns:w16="http://schemas.microsoft.com/office/word/2018/wordml" xmlns:w16sdtdh="http://schemas.microsoft.com/office/word/2020/wordml/sdtdatahash" xmlns:w16se="http://schemas.microsoft.com/office/word/2015/wordml/symex" xmlns:wpg="http://schemas.microsoft.com/office/word/2010/wordprocessingGroup" xmlns:wpi="http://schemas.microsoft.com/office/word/2010/wordprocessingInk" xmlns:wne="http://schemas.microsoft.com/office/word/2006/wordml" xmlns:wps="http://schemas.microsoft.com/office/word/2010/wordprocessingShape" mc:Ignorable="w14 w15 w16se w16cid w16 w16cex w16sdtdh wp14">
   <w:footnote w:type="separator" w:id="-1">
@@ -4335,16 +4225,6 @@
 </file>
 
 <file path=word/header1.xml><?xml version="1.0" encoding="utf-8"?>
-<w:hdr xmlns:wpc="http://schemas.microsoft.com/office/word/2010/wordprocessingCanvas" xmlns:cx="http://schemas.microsoft.com/office/drawing/2014/chartex" xmlns:cx1="http://schemas.microsoft.com/office/drawing/2015/9/8/chartex" xmlns:cx2="http://schemas.microsoft.com/office/drawing/2015/10/21/chartex" xmlns:cx3="http://schemas.microsoft.com/office/drawing/2016/5/9/chartex" xmlns:cx4="http://schemas.microsoft.com/office/drawing/2016/5/10/chartex" xmlns:cx5="http://schemas.microsoft.com/office/drawing/2016/5/11/chartex" xmlns:cx6="http://schemas.microsoft.com/office/drawing/2016/5/12/chartex" xmlns:cx7="http://schemas.microsoft.com/office/drawing/2016/5/13/chartex" xmlns:cx8="http://schemas.microsoft.com/office/drawing/2016/5/14/chartex" xmlns:mc="http://schemas.openxmlformats.org/markup-compatibility/2006" xmlns:aink="http://schemas.microsoft.com/office/drawing/2016/ink" xmlns:am3d="http://schemas.microsoft.com/office/drawing/2017/model3d" xmlns:o="urn:schemas-microsoft-com:office:office" xmlns:oel="http://schemas.microsoft.com/office/2019/extlst" xmlns:r="http://schemas.openxmlformats.org/officeDocument/2006/relationships" xmlns:m="http://schemas.openxmlformats.org/officeDocument/2006/math" xmlns:v="urn:schemas-microsoft-com:vml" xmlns:wp14="http://schemas.microsoft.com/office/word/2010/wordprocessingDrawing" xmlns:wp="http://schemas.openxmlformats.org/drawingml/2006/wordprocessingDrawing" xmlns:w10="urn:schemas-microsoft-com:office:word" xmlns:w="http://schemas.openxmlformats.org/wordprocessingml/2006/main" xmlns:w14="http://schemas.microsoft.com/office/word/2010/wordml" xmlns:w15="http://schemas.microsoft.com/office/word/2012/wordml" xmlns:w16cex="http://schemas.microsoft.com/office/word/2018/wordml/cex" xmlns:w16cid="http://schemas.microsoft.com/office/word/2016/wordml/cid" xmlns:w16="http://schemas.microsoft.com/office/word/2018/wordml" xmlns:w16sdtdh="http://schemas.microsoft.com/office/word/2020/wordml/sdtdatahash" xmlns:w16se="http://schemas.microsoft.com/office/word/2015/wordml/symex" xmlns:wpg="http://schemas.microsoft.com/office/word/2010/wordprocessingGroup" xmlns:wpi="http://schemas.microsoft.com/office/word/2010/wordprocessingInk" xmlns:wne="http://schemas.microsoft.com/office/word/2006/wordml" xmlns:wps="http://schemas.microsoft.com/office/word/2010/wordprocessingShape" mc:Ignorable="w14 w15 w16se w16cid w16 w16cex w16sdtdh wp14">
-  <w:p>
-    <w:pPr>
-      <w:pStyle w:val="Encabezado"/>
-    </w:pPr>
-  </w:p>
-</w:hdr>
-</file>
-
-<file path=word/header2.xml><?xml version="1.0" encoding="utf-8"?>
 <w:hdr xmlns:wpc="http://schemas.microsoft.com/office/word/2010/wordprocessingCanvas" xmlns:cx="http://schemas.microsoft.com/office/drawing/2014/chartex" xmlns:cx1="http://schemas.microsoft.com/office/drawing/2015/9/8/chartex" xmlns:cx2="http://schemas.microsoft.com/office/drawing/2015/10/21/chartex" xmlns:cx3="http://schemas.microsoft.com/office/drawing/2016/5/9/chartex" xmlns:cx4="http://schemas.microsoft.com/office/drawing/2016/5/10/chartex" xmlns:cx5="http://schemas.microsoft.com/office/drawing/2016/5/11/chartex" xmlns:cx6="http://schemas.microsoft.com/office/drawing/2016/5/12/chartex" xmlns:cx7="http://schemas.microsoft.com/office/drawing/2016/5/13/chartex" xmlns:cx8="http://schemas.microsoft.com/office/drawing/2016/5/14/chartex" xmlns:mc="http://schemas.openxmlformats.org/markup-compatibility/2006" xmlns:aink="http://schemas.microsoft.com/office/drawing/2016/ink" xmlns:am3d="http://schemas.microsoft.com/office/drawing/2017/model3d" xmlns:o="urn:schemas-microsoft-com:office:office" xmlns:oel="http://schemas.microsoft.com/office/2019/extlst" xmlns:r="http://schemas.openxmlformats.org/officeDocument/2006/relationships" xmlns:m="http://schemas.openxmlformats.org/officeDocument/2006/math" xmlns:v="urn:schemas-microsoft-com:vml" xmlns:wp14="http://schemas.microsoft.com/office/word/2010/wordprocessingDrawing" xmlns:wp="http://schemas.openxmlformats.org/drawingml/2006/wordprocessingDrawing" xmlns:w10="urn:schemas-microsoft-com:office:word" xmlns:w="http://schemas.openxmlformats.org/wordprocessingml/2006/main" xmlns:w14="http://schemas.microsoft.com/office/word/2010/wordml" xmlns:w15="http://schemas.microsoft.com/office/word/2012/wordml" xmlns:w16cex="http://schemas.microsoft.com/office/word/2018/wordml/cex" xmlns:w16cid="http://schemas.microsoft.com/office/word/2016/wordml/cid" xmlns:w16="http://schemas.microsoft.com/office/word/2018/wordml" xmlns:w16sdtdh="http://schemas.microsoft.com/office/word/2020/wordml/sdtdatahash" xmlns:w16se="http://schemas.microsoft.com/office/word/2015/wordml/symex" xmlns:wpg="http://schemas.microsoft.com/office/word/2010/wordprocessingGroup" xmlns:wpi="http://schemas.microsoft.com/office/word/2010/wordprocessingInk" xmlns:wne="http://schemas.microsoft.com/office/word/2006/wordml" xmlns:wps="http://schemas.microsoft.com/office/word/2010/wordprocessingShape" mc:Ignorable="w14 w15 w16se w16cid w16 w16cex w16sdtdh wp14">
   <w:p>
     <w:pPr>
@@ -4367,6 +4247,28 @@
         <w:lang w:val="es-EC"/>
       </w:rPr>
       <w:t xml:space="preserve">CONTRATO </w:t>
+    </w:r>
+    <w:proofErr w:type="spellStart"/>
+    <w:r>
+      <w:rPr>
+        <w:b/>
+        <w:bCs/>
+        <w:sz w:val="22"/>
+        <w:szCs w:val="22"/>
+        <w:lang w:val="es-EC"/>
+      </w:rPr>
+      <w:t>N°</w:t>
+    </w:r>
+    <w:proofErr w:type="spellEnd"/>
+    <w:r>
+      <w:rPr>
+        <w:b/>
+        <w:bCs/>
+        <w:sz w:val="22"/>
+        <w:szCs w:val="22"/>
+        <w:lang w:val="es-EC"/>
+      </w:rPr>
+      <w:t xml:space="preserve"> </w:t>
     </w:r>
     <w:r>
       <w:rPr>
@@ -4452,16 +4354,6 @@
       <w:t>}</w:t>
     </w:r>
   </w:p>
-  <w:p>
-    <w:pPr>
-      <w:pStyle w:val="Encabezado"/>
-    </w:pPr>
-  </w:p>
-</w:hdr>
-</file>
-
-<file path=word/header3.xml><?xml version="1.0" encoding="utf-8"?>
-<w:hdr xmlns:wpc="http://schemas.microsoft.com/office/word/2010/wordprocessingCanvas" xmlns:cx="http://schemas.microsoft.com/office/drawing/2014/chartex" xmlns:cx1="http://schemas.microsoft.com/office/drawing/2015/9/8/chartex" xmlns:cx2="http://schemas.microsoft.com/office/drawing/2015/10/21/chartex" xmlns:cx3="http://schemas.microsoft.com/office/drawing/2016/5/9/chartex" xmlns:cx4="http://schemas.microsoft.com/office/drawing/2016/5/10/chartex" xmlns:cx5="http://schemas.microsoft.com/office/drawing/2016/5/11/chartex" xmlns:cx6="http://schemas.microsoft.com/office/drawing/2016/5/12/chartex" xmlns:cx7="http://schemas.microsoft.com/office/drawing/2016/5/13/chartex" xmlns:cx8="http://schemas.microsoft.com/office/drawing/2016/5/14/chartex" xmlns:mc="http://schemas.openxmlformats.org/markup-compatibility/2006" xmlns:aink="http://schemas.microsoft.com/office/drawing/2016/ink" xmlns:am3d="http://schemas.microsoft.com/office/drawing/2017/model3d" xmlns:o="urn:schemas-microsoft-com:office:office" xmlns:oel="http://schemas.microsoft.com/office/2019/extlst" xmlns:r="http://schemas.openxmlformats.org/officeDocument/2006/relationships" xmlns:m="http://schemas.openxmlformats.org/officeDocument/2006/math" xmlns:v="urn:schemas-microsoft-com:vml" xmlns:wp14="http://schemas.microsoft.com/office/word/2010/wordprocessingDrawing" xmlns:wp="http://schemas.openxmlformats.org/drawingml/2006/wordprocessingDrawing" xmlns:w10="urn:schemas-microsoft-com:office:word" xmlns:w="http://schemas.openxmlformats.org/wordprocessingml/2006/main" xmlns:w14="http://schemas.microsoft.com/office/word/2010/wordml" xmlns:w15="http://schemas.microsoft.com/office/word/2012/wordml" xmlns:w16cex="http://schemas.microsoft.com/office/word/2018/wordml/cex" xmlns:w16cid="http://schemas.microsoft.com/office/word/2016/wordml/cid" xmlns:w16="http://schemas.microsoft.com/office/word/2018/wordml" xmlns:w16sdtdh="http://schemas.microsoft.com/office/word/2020/wordml/sdtdatahash" xmlns:w16se="http://schemas.microsoft.com/office/word/2015/wordml/symex" xmlns:wpg="http://schemas.microsoft.com/office/word/2010/wordprocessingGroup" xmlns:wpi="http://schemas.microsoft.com/office/word/2010/wordprocessingInk" xmlns:wne="http://schemas.microsoft.com/office/word/2006/wordml" xmlns:wps="http://schemas.microsoft.com/office/word/2010/wordprocessingShape" mc:Ignorable="w14 w15 w16se w16cid w16 w16cex w16sdtdh wp14">
   <w:p>
     <w:pPr>
       <w:pStyle w:val="Encabezado"/>
